--- a/简历/陈冠东Android高级工程师简历2019.docx
+++ b/简历/陈冠东Android高级工程师简历2019.docx
@@ -7,8 +7,10 @@
         <w:pStyle w:val="FirstParagraph"/>
         <w:jc w:val="center"/>
         <w:rPr>
+          <w:rFonts w:hint="eastAsia"/>
           <w:sz w:val="32"/>
           <w:szCs w:val="32"/>
+          <w:lang w:eastAsia="zh-CN"/>
         </w:rPr>
       </w:pPr>
       <w:r>
@@ -23,7 +25,7 @@
           <w:sz w:val="32"/>
           <w:szCs w:val="32"/>
         </w:rPr>
-        <w:t>2018</w:t>
+        <w:t>2019</w:t>
       </w:r>
     </w:p>
     <w:p>
@@ -31,10 +33,12 @@
         <w:pStyle w:val="1"/>
       </w:pPr>
       <w:bookmarkStart w:id="0" w:name="header-n4"/>
+      <w:proofErr w:type="spellStart"/>
       <w:r>
         <w:t>个人信息</w:t>
       </w:r>
       <w:bookmarkEnd w:id="0"/>
+      <w:proofErr w:type="spellEnd"/>
     </w:p>
     <w:p>
       <w:pPr>
@@ -44,6 +48,7 @@
           <w:lang w:eastAsia="zh-CN"/>
         </w:rPr>
       </w:pPr>
+      <w:proofErr w:type="spellStart"/>
       <w:r>
         <w:rPr>
           <w:rStyle w:val="VerbatimChar"/>
@@ -51,6 +56,7 @@
         </w:rPr>
         <w:t>姓名</w:t>
       </w:r>
+      <w:proofErr w:type="spellEnd"/>
       <w:r>
         <w:rPr>
           <w:rStyle w:val="VerbatimChar"/>
@@ -64,15 +70,18 @@
         </w:rPr>
         <w:t xml:space="preserve">         </w:t>
       </w:r>
+      <w:proofErr w:type="spellStart"/>
       <w:r>
         <w:rPr>
           <w:rStyle w:val="VerbatimChar"/>
         </w:rPr>
         <w:t>陈冠东</w:t>
       </w:r>
-      <w:r>
-        <w:br/>
-      </w:r>
+      <w:proofErr w:type="spellEnd"/>
+      <w:r>
+        <w:br/>
+      </w:r>
+      <w:proofErr w:type="spellStart"/>
       <w:r>
         <w:rPr>
           <w:rStyle w:val="VerbatimChar"/>
@@ -80,6 +89,7 @@
         </w:rPr>
         <w:t>电话</w:t>
       </w:r>
+      <w:proofErr w:type="spellEnd"/>
       <w:r>
         <w:rPr>
           <w:rStyle w:val="VerbatimChar"/>
@@ -96,6 +106,7 @@
       <w:r>
         <w:br/>
       </w:r>
+      <w:proofErr w:type="spellStart"/>
       <w:r>
         <w:rPr>
           <w:rStyle w:val="VerbatimChar"/>
@@ -103,6 +114,7 @@
         </w:rPr>
         <w:t>邮箱</w:t>
       </w:r>
+      <w:proofErr w:type="spellEnd"/>
       <w:r>
         <w:rPr>
           <w:rStyle w:val="VerbatimChar"/>
@@ -119,6 +131,7 @@
       <w:r>
         <w:br/>
       </w:r>
+      <w:proofErr w:type="spellStart"/>
       <w:r>
         <w:rPr>
           <w:rStyle w:val="VerbatimChar"/>
@@ -126,6 +139,7 @@
         </w:rPr>
         <w:t>工作经验</w:t>
       </w:r>
+      <w:proofErr w:type="spellEnd"/>
       <w:r>
         <w:rPr>
           <w:rStyle w:val="VerbatimChar"/>
@@ -148,6 +162,7 @@
       <w:r>
         <w:br/>
       </w:r>
+      <w:proofErr w:type="spellStart"/>
       <w:r>
         <w:rPr>
           <w:rStyle w:val="VerbatimChar"/>
@@ -155,6 +170,7 @@
         </w:rPr>
         <w:t>毕业院校</w:t>
       </w:r>
+      <w:proofErr w:type="spellEnd"/>
       <w:r>
         <w:rPr>
           <w:rStyle w:val="VerbatimChar"/>
@@ -168,15 +184,18 @@
         </w:rPr>
         <w:t xml:space="preserve">      </w:t>
       </w:r>
+      <w:proofErr w:type="spellStart"/>
       <w:r>
         <w:rPr>
           <w:rStyle w:val="VerbatimChar"/>
         </w:rPr>
         <w:t>南阳理工学院</w:t>
       </w:r>
-      <w:r>
-        <w:br/>
-      </w:r>
+      <w:proofErr w:type="spellEnd"/>
+      <w:r>
+        <w:br/>
+      </w:r>
+      <w:proofErr w:type="spellStart"/>
       <w:r>
         <w:rPr>
           <w:rStyle w:val="VerbatimChar"/>
@@ -184,6 +203,7 @@
         </w:rPr>
         <w:t>博客首页</w:t>
       </w:r>
+      <w:proofErr w:type="spellEnd"/>
       <w:r>
         <w:rPr>
           <w:rStyle w:val="VerbatimChar"/>
@@ -264,10 +284,12 @@
         <w:pStyle w:val="1"/>
       </w:pPr>
       <w:bookmarkStart w:id="1" w:name="header-n6"/>
+      <w:proofErr w:type="spellStart"/>
       <w:r>
         <w:t>个人介绍</w:t>
       </w:r>
       <w:bookmarkEnd w:id="1"/>
+      <w:proofErr w:type="spellEnd"/>
     </w:p>
     <w:p>
       <w:pPr>
@@ -280,6 +302,7 @@
           <w:rStyle w:val="VerbatimChar"/>
         </w:rPr>
       </w:pPr>
+      <w:proofErr w:type="spellStart"/>
       <w:r>
         <w:rPr>
           <w:rStyle w:val="VerbatimChar"/>
@@ -290,26 +313,39 @@
         <w:rPr>
           <w:rStyle w:val="VerbatimChar"/>
         </w:rPr>
-        <w:t xml:space="preserve">Android iOS </w:t>
-      </w:r>
+        <w:t>Android</w:t>
+      </w:r>
+      <w:proofErr w:type="spellEnd"/>
+      <w:r>
+        <w:rPr>
+          <w:rStyle w:val="VerbatimChar"/>
+        </w:rPr>
+        <w:t xml:space="preserve"> iOS </w:t>
+      </w:r>
+      <w:proofErr w:type="spellStart"/>
+      <w:proofErr w:type="gramStart"/>
       <w:r>
         <w:rPr>
           <w:rStyle w:val="VerbatimChar"/>
         </w:rPr>
         <w:t>平台应用开发</w:t>
       </w:r>
+      <w:proofErr w:type="spellEnd"/>
       <w:r>
         <w:rPr>
           <w:rStyle w:val="VerbatimChar"/>
         </w:rPr>
         <w:t xml:space="preserve">  </w:t>
       </w:r>
+      <w:proofErr w:type="spellStart"/>
       <w:r>
         <w:rPr>
           <w:rStyle w:val="VerbatimChar"/>
         </w:rPr>
         <w:t>对移动开发后台结合</w:t>
       </w:r>
+      <w:proofErr w:type="spellEnd"/>
+      <w:proofErr w:type="gramEnd"/>
       <w:r>
         <w:rPr>
           <w:rStyle w:val="VerbatimChar"/>
@@ -320,8 +356,16 @@
         <w:rPr>
           <w:rStyle w:val="VerbatimChar"/>
         </w:rPr>
-        <w:t>，不同平台的特性有一定的理解</w:t>
-      </w:r>
+        <w:t>，</w:t>
+      </w:r>
+      <w:proofErr w:type="spellStart"/>
+      <w:r>
+        <w:rPr>
+          <w:rStyle w:val="VerbatimChar"/>
+        </w:rPr>
+        <w:t>不同平台的特性有一定的理解</w:t>
+      </w:r>
+      <w:proofErr w:type="spellEnd"/>
     </w:p>
     <w:p>
       <w:pPr>
@@ -334,6 +378,7 @@
           <w:rStyle w:val="VerbatimChar"/>
         </w:rPr>
       </w:pPr>
+      <w:proofErr w:type="spellStart"/>
       <w:r>
         <w:rPr>
           <w:rStyle w:val="VerbatimChar"/>
@@ -344,8 +389,16 @@
         <w:rPr>
           <w:rStyle w:val="VerbatimChar"/>
         </w:rPr>
-        <w:t xml:space="preserve">Java </w:t>
-      </w:r>
+        <w:t>Java</w:t>
+      </w:r>
+      <w:proofErr w:type="spellEnd"/>
+      <w:r>
+        <w:rPr>
+          <w:rStyle w:val="VerbatimChar"/>
+        </w:rPr>
+        <w:t xml:space="preserve"> </w:t>
+      </w:r>
+      <w:proofErr w:type="spellStart"/>
       <w:r>
         <w:rPr>
           <w:rStyle w:val="VerbatimChar"/>
@@ -356,14 +409,23 @@
         <w:rPr>
           <w:rStyle w:val="VerbatimChar"/>
         </w:rPr>
-        <w:t xml:space="preserve">JavaEE </w:t>
-      </w:r>
+        <w:t>JavaEE</w:t>
+      </w:r>
+      <w:proofErr w:type="spellEnd"/>
+      <w:r>
+        <w:rPr>
+          <w:rStyle w:val="VerbatimChar"/>
+        </w:rPr>
+        <w:t xml:space="preserve"> </w:t>
+      </w:r>
+      <w:proofErr w:type="spellStart"/>
       <w:r>
         <w:rPr>
           <w:rStyle w:val="VerbatimChar"/>
         </w:rPr>
         <w:t>开发后台有一定的了解</w:t>
       </w:r>
+      <w:proofErr w:type="spellEnd"/>
     </w:p>
     <w:p>
       <w:pPr>
@@ -373,12 +435,14 @@
           <w:numId w:val="17"/>
         </w:numPr>
       </w:pPr>
+      <w:proofErr w:type="spellStart"/>
       <w:r>
         <w:rPr>
           <w:rStyle w:val="VerbatimChar"/>
         </w:rPr>
         <w:t>管理过移动项目对主流技术，项目进度管理，文档编写，移动设计后台数据交互</w:t>
       </w:r>
+      <w:proofErr w:type="spellEnd"/>
       <w:r>
         <w:rPr>
           <w:rStyle w:val="VerbatimChar"/>
@@ -389,20 +453,30 @@
         <w:rPr>
           <w:rStyle w:val="VerbatimChar"/>
         </w:rPr>
-        <w:t>，前端后台设计协调工作等</w:t>
-      </w:r>
+        <w:t>，</w:t>
+      </w:r>
+      <w:proofErr w:type="spellStart"/>
+      <w:r>
+        <w:rPr>
+          <w:rStyle w:val="VerbatimChar"/>
+        </w:rPr>
+        <w:t>前端后台设计协调工作等</w:t>
+      </w:r>
+      <w:proofErr w:type="spellEnd"/>
       <w:r>
         <w:rPr>
           <w:rStyle w:val="VerbatimChar"/>
         </w:rPr>
         <w:t xml:space="preserve"> </w:t>
       </w:r>
+      <w:proofErr w:type="spellStart"/>
       <w:r>
         <w:rPr>
           <w:rStyle w:val="VerbatimChar"/>
         </w:rPr>
         <w:t>有一定自己的理解</w:t>
       </w:r>
+      <w:proofErr w:type="spellEnd"/>
       <w:r>
         <w:br/>
       </w:r>
@@ -412,10 +486,12 @@
         <w:pStyle w:val="1"/>
       </w:pPr>
       <w:bookmarkStart w:id="2" w:name="header-n8"/>
+      <w:proofErr w:type="spellStart"/>
       <w:r>
         <w:t>近期学习</w:t>
       </w:r>
       <w:bookmarkEnd w:id="2"/>
+      <w:proofErr w:type="spellEnd"/>
     </w:p>
     <w:p>
       <w:pPr>
@@ -426,6 +502,7 @@
           <w:sz w:val="22"/>
         </w:rPr>
       </w:pPr>
+      <w:proofErr w:type="spellStart"/>
       <w:r>
         <w:rPr>
           <w:rStyle w:val="VerbatimChar"/>
@@ -433,6 +510,7 @@
         </w:rPr>
         <w:t>技术</w:t>
       </w:r>
+      <w:proofErr w:type="spellEnd"/>
       <w:r>
         <w:rPr>
           <w:rStyle w:val="VerbatimChar"/>
@@ -445,6 +523,7 @@
         </w:rPr>
         <w:tab/>
       </w:r>
+      <w:proofErr w:type="spellStart"/>
       <w:r>
         <w:rPr>
           <w:rStyle w:val="VerbatimChar"/>
@@ -461,7 +540,21 @@
         <w:rPr>
           <w:rStyle w:val="VerbatimChar"/>
         </w:rPr>
-        <w:t>RESTful API, Kotlin</w:t>
+        <w:t>RESTful</w:t>
+      </w:r>
+      <w:proofErr w:type="spellEnd"/>
+      <w:r>
+        <w:rPr>
+          <w:rStyle w:val="VerbatimChar"/>
+        </w:rPr>
+        <w:t xml:space="preserve"> API, </w:t>
+      </w:r>
+      <w:proofErr w:type="spellStart"/>
+      <w:r>
+        <w:rPr>
+          <w:rStyle w:val="VerbatimChar"/>
+        </w:rPr>
+        <w:t>Kotlin</w:t>
       </w:r>
       <w:r>
         <w:rPr>
@@ -482,14 +575,23 @@
           <w:rFonts w:hint="eastAsia"/>
           <w:lang w:eastAsia="zh-CN"/>
         </w:rPr>
-        <w:t>Flutter, Flutter</w:t>
-      </w:r>
+        <w:t>Flutter</w:t>
+      </w:r>
+      <w:proofErr w:type="spellEnd"/>
       <w:r>
         <w:rPr>
           <w:rStyle w:val="VerbatimChar"/>
           <w:rFonts w:hint="eastAsia"/>
           <w:lang w:eastAsia="zh-CN"/>
         </w:rPr>
+        <w:t>, Flutter</w:t>
+      </w:r>
+      <w:r>
+        <w:rPr>
+          <w:rStyle w:val="VerbatimChar"/>
+          <w:rFonts w:hint="eastAsia"/>
+          <w:lang w:eastAsia="zh-CN"/>
+        </w:rPr>
         <w:t>开源程序</w:t>
       </w:r>
       <w:r>
@@ -527,27 +629,32 @@
         </w:rPr>
         <w:t>&lt;&lt;</w:t>
       </w:r>
+      <w:proofErr w:type="spellStart"/>
       <w:r>
         <w:rPr>
           <w:rStyle w:val="VerbatimChar"/>
         </w:rPr>
         <w:t>代码整洁之道</w:t>
       </w:r>
+      <w:proofErr w:type="spellEnd"/>
       <w:r>
         <w:rPr>
           <w:rStyle w:val="VerbatimChar"/>
         </w:rPr>
         <w:t xml:space="preserve">&gt;&gt; </w:t>
       </w:r>
+      <w:proofErr w:type="spellStart"/>
       <w:r>
         <w:rPr>
           <w:rStyle w:val="VerbatimChar"/>
         </w:rPr>
         <w:t>吴军系列书籍</w:t>
       </w:r>
-      <w:r>
-        <w:br/>
-      </w:r>
+      <w:proofErr w:type="spellEnd"/>
+      <w:r>
+        <w:br/>
+      </w:r>
+      <w:proofErr w:type="spellStart"/>
       <w:r>
         <w:rPr>
           <w:rStyle w:val="VerbatimChar"/>
@@ -555,6 +662,7 @@
         </w:rPr>
         <w:t>写作</w:t>
       </w:r>
+      <w:proofErr w:type="spellEnd"/>
       <w:r>
         <w:rPr>
           <w:rStyle w:val="VerbatimChar"/>
@@ -567,15 +675,18 @@
         </w:rPr>
         <w:tab/>
       </w:r>
+      <w:proofErr w:type="spellStart"/>
       <w:r>
         <w:rPr>
           <w:rStyle w:val="VerbatimChar"/>
         </w:rPr>
         <w:t>尝试更多的去写博客和公众账号分享自己开发过程中遇到的问题和整理的知识</w:t>
       </w:r>
-      <w:r>
-        <w:br/>
-      </w:r>
+      <w:proofErr w:type="spellEnd"/>
+      <w:r>
+        <w:br/>
+      </w:r>
+      <w:proofErr w:type="spellStart"/>
       <w:r>
         <w:rPr>
           <w:rStyle w:val="VerbatimChar"/>
@@ -583,6 +694,7 @@
         </w:rPr>
         <w:t>开源</w:t>
       </w:r>
+      <w:proofErr w:type="spellEnd"/>
       <w:r>
         <w:rPr>
           <w:rStyle w:val="VerbatimChar"/>
@@ -601,6 +713,7 @@
         </w:rPr>
         <w:t xml:space="preserve">https://github.com/chenguandong/MyJournal.git </w:t>
       </w:r>
+      <w:proofErr w:type="spellStart"/>
       <w:r>
         <w:rPr>
           <w:rStyle w:val="VerbatimChar"/>
@@ -623,17 +736,27 @@
         <w:rPr>
           <w:rStyle w:val="VerbatimChar"/>
         </w:rPr>
-        <w:t xml:space="preserve">GoogleAndroid </w:t>
-      </w:r>
+        <w:t>GoogleAndroid</w:t>
+      </w:r>
+      <w:proofErr w:type="spellEnd"/>
+      <w:r>
+        <w:rPr>
+          <w:rStyle w:val="VerbatimChar"/>
+        </w:rPr>
+        <w:t xml:space="preserve"> </w:t>
+      </w:r>
+      <w:proofErr w:type="spellStart"/>
       <w:r>
         <w:rPr>
           <w:rStyle w:val="VerbatimChar"/>
         </w:rPr>
         <w:t>官方技术架构</w:t>
       </w:r>
-      <w:r>
-        <w:br/>
-      </w:r>
+      <w:proofErr w:type="spellEnd"/>
+      <w:r>
+        <w:br/>
+      </w:r>
+      <w:proofErr w:type="spellStart"/>
       <w:r>
         <w:rPr>
           <w:rStyle w:val="VerbatimChar"/>
@@ -641,6 +764,7 @@
         </w:rPr>
         <w:t>自考</w:t>
       </w:r>
+      <w:proofErr w:type="spellEnd"/>
       <w:r>
         <w:rPr>
           <w:rStyle w:val="VerbatimChar"/>
@@ -653,12 +777,14 @@
         </w:rPr>
         <w:tab/>
       </w:r>
+      <w:proofErr w:type="spellStart"/>
       <w:r>
         <w:rPr>
           <w:rStyle w:val="VerbatimChar"/>
         </w:rPr>
         <w:t>正在自考郑大计算机系本科学历</w:t>
       </w:r>
+      <w:proofErr w:type="spellEnd"/>
     </w:p>
     <w:p>
       <w:pPr>
@@ -670,10 +796,12 @@
         <w:pStyle w:val="1"/>
       </w:pPr>
       <w:bookmarkStart w:id="3" w:name="header-n12"/>
+      <w:proofErr w:type="spellStart"/>
       <w:r>
         <w:t>工作经历</w:t>
       </w:r>
       <w:bookmarkEnd w:id="3"/>
+      <w:proofErr w:type="spellEnd"/>
     </w:p>
     <w:p>
       <w:pPr>
@@ -724,8 +852,19 @@
           <w:sz w:val="28"/>
           <w:szCs w:val="28"/>
         </w:rPr>
-        <w:t>－至今</w:t>
-      </w:r>
+        <w:t>－</w:t>
+      </w:r>
+      <w:proofErr w:type="spellStart"/>
+      <w:r>
+        <w:rPr>
+          <w:rStyle w:val="VerbatimChar"/>
+          <w:b/>
+          <w:sz w:val="28"/>
+          <w:szCs w:val="28"/>
+        </w:rPr>
+        <w:t>至今</w:t>
+      </w:r>
+      <w:proofErr w:type="spellEnd"/>
     </w:p>
     <w:p>
       <w:pPr>
@@ -733,13 +872,18 @@
         <w:ind w:left="720"/>
         <w:rPr>
           <w:rStyle w:val="VerbatimChar"/>
+          <w:rFonts w:hint="eastAsia"/>
           <w:sz w:val="24"/>
-        </w:rPr>
-      </w:pPr>
+          <w:lang w:eastAsia="zh-CN"/>
+        </w:rPr>
+      </w:pPr>
+      <w:bookmarkStart w:id="4" w:name="_GoBack"/>
+      <w:bookmarkEnd w:id="4"/>
       <w:r>
         <w:lastRenderedPageBreak/>
         <w:br/>
       </w:r>
+      <w:proofErr w:type="spellStart"/>
       <w:r>
         <w:rPr>
           <w:rStyle w:val="VerbatimChar"/>
@@ -755,6 +899,7 @@
         </w:rPr>
         <w:t>：厘米脚印</w:t>
       </w:r>
+      <w:proofErr w:type="spellEnd"/>
       <w:r>
         <w:rPr>
           <w:rStyle w:val="VerbatimChar"/>
@@ -762,6 +907,7 @@
         </w:rPr>
         <w:t>(</w:t>
       </w:r>
+      <w:proofErr w:type="spellStart"/>
       <w:r>
         <w:rPr>
           <w:rStyle w:val="VerbatimChar"/>
@@ -769,6 +915,7 @@
         </w:rPr>
         <w:t>北京</w:t>
       </w:r>
+      <w:proofErr w:type="spellEnd"/>
       <w:r>
         <w:rPr>
           <w:rStyle w:val="VerbatimChar"/>
@@ -776,12 +923,31 @@
         </w:rPr>
         <w:t>)</w:t>
       </w:r>
+      <w:proofErr w:type="spellStart"/>
       <w:r>
         <w:rPr>
           <w:rStyle w:val="VerbatimChar"/>
           <w:sz w:val="24"/>
         </w:rPr>
         <w:t>科技有限公司</w:t>
+      </w:r>
+      <w:proofErr w:type="spellEnd"/>
+      <w:r>
+        <w:rPr>
+          <w:rStyle w:val="VerbatimChar"/>
+          <w:rFonts w:hint="eastAsia"/>
+          <w:sz w:val="24"/>
+        </w:rPr>
+        <w:t>&amp;</w:t>
+      </w:r>
+      <w:r>
+        <w:rPr>
+          <w:rStyle w:val="VerbatimChar"/>
+          <w:rFonts w:hint="eastAsia"/>
+          <w:sz w:val="24"/>
+          <w:lang w:eastAsia="zh-CN"/>
+        </w:rPr>
+        <w:t>上海陆鹰</w:t>
       </w:r>
     </w:p>
     <w:p>
@@ -795,6 +961,7 @@
       <w:r>
         <w:br/>
       </w:r>
+      <w:proofErr w:type="spellStart"/>
       <w:r>
         <w:rPr>
           <w:rStyle w:val="VerbatimChar"/>
@@ -802,6 +969,7 @@
         </w:rPr>
         <w:t>职位</w:t>
       </w:r>
+      <w:proofErr w:type="spellEnd"/>
       <w:r>
         <w:rPr>
           <w:rStyle w:val="VerbatimChar"/>
@@ -812,7 +980,21 @@
         <w:rPr>
           <w:rStyle w:val="VerbatimChar"/>
         </w:rPr>
-        <w:t>：郑州分公司负责人</w:t>
+        <w:t>：</w:t>
+      </w:r>
+      <w:proofErr w:type="spellStart"/>
+      <w:r>
+        <w:rPr>
+          <w:rStyle w:val="VerbatimChar"/>
+          <w:rFonts w:hint="eastAsia"/>
+        </w:rPr>
+        <w:t>厘米</w:t>
+      </w:r>
+      <w:r>
+        <w:rPr>
+          <w:rStyle w:val="VerbatimChar"/>
+        </w:rPr>
+        <w:t>郑州分公司负责人</w:t>
       </w:r>
       <w:r>
         <w:rPr>
@@ -826,6 +1008,7 @@
         </w:rPr>
         <w:t>工程师</w:t>
       </w:r>
+      <w:proofErr w:type="spellEnd"/>
     </w:p>
     <w:p>
       <w:pPr>
@@ -835,6 +1018,7 @@
           <w:rStyle w:val="VerbatimChar"/>
         </w:rPr>
       </w:pPr>
+      <w:proofErr w:type="spellStart"/>
       <w:r>
         <w:rPr>
           <w:rStyle w:val="VerbatimChar"/>
@@ -842,6 +1026,7 @@
         </w:rPr>
         <w:t>项目</w:t>
       </w:r>
+      <w:proofErr w:type="spellEnd"/>
       <w:r>
         <w:rPr>
           <w:rStyle w:val="VerbatimChar"/>
@@ -868,6 +1053,7 @@
       <w:r>
         <w:br/>
       </w:r>
+      <w:proofErr w:type="spellStart"/>
       <w:r>
         <w:rPr>
           <w:rStyle w:val="VerbatimChar"/>
@@ -875,6 +1061,7 @@
         </w:rPr>
         <w:t>工作描述</w:t>
       </w:r>
+      <w:proofErr w:type="spellEnd"/>
       <w:r>
         <w:rPr>
           <w:rStyle w:val="VerbatimChar"/>
@@ -890,12 +1077,14 @@
         </w:rPr>
         <w:t xml:space="preserve">    </w:t>
       </w:r>
+      <w:proofErr w:type="spellStart"/>
       <w:r>
         <w:rPr>
           <w:rStyle w:val="VerbatimChar"/>
         </w:rPr>
         <w:t>公司部分</w:t>
       </w:r>
+      <w:proofErr w:type="spellEnd"/>
       <w:r>
         <w:rPr>
           <w:rStyle w:val="VerbatimChar"/>
@@ -968,6 +1157,7 @@
       <w:r>
         <w:br/>
       </w:r>
+      <w:proofErr w:type="spellStart"/>
       <w:r>
         <w:rPr>
           <w:rStyle w:val="VerbatimChar"/>
@@ -986,18 +1176,21 @@
         </w:rPr>
         <w:t>项目</w:t>
       </w:r>
+      <w:proofErr w:type="spellEnd"/>
       <w:r>
         <w:rPr>
           <w:rStyle w:val="VerbatimChar"/>
         </w:rPr>
         <w:t>(</w:t>
       </w:r>
+      <w:proofErr w:type="spellStart"/>
       <w:r>
         <w:rPr>
           <w:rStyle w:val="VerbatimChar"/>
         </w:rPr>
         <w:t>在日常工作开发以外积极推进的部分</w:t>
       </w:r>
+      <w:proofErr w:type="spellEnd"/>
       <w:r>
         <w:rPr>
           <w:rStyle w:val="VerbatimChar"/>
@@ -1085,12 +1278,14 @@
         </w:rPr>
         <w:t xml:space="preserve">    </w:t>
       </w:r>
+      <w:proofErr w:type="spellStart"/>
       <w:r>
         <w:rPr>
           <w:rStyle w:val="VerbatimChar"/>
         </w:rPr>
         <w:t>有效的提高了多种业务逻辑打包流程</w:t>
       </w:r>
+      <w:proofErr w:type="spellEnd"/>
       <w:r>
         <w:rPr>
           <w:rStyle w:val="VerbatimChar"/>
@@ -1151,6 +1346,7 @@
         </w:rPr>
         <w:t xml:space="preserve">App </w:t>
       </w:r>
+      <w:proofErr w:type="spellStart"/>
       <w:r>
         <w:rPr>
           <w:rStyle w:val="VerbatimChar"/>
@@ -1169,6 +1365,7 @@
         </w:rPr>
         <w:t>显著的解决了以前由于第三方类库没有分架构打包造成的没有</w:t>
       </w:r>
+      <w:proofErr w:type="spellEnd"/>
       <w:r>
         <w:rPr>
           <w:rStyle w:val="VerbatimChar"/>
@@ -1181,12 +1378,14 @@
         </w:rPr>
         <w:tab/>
       </w:r>
+      <w:proofErr w:type="spellStart"/>
       <w:r>
         <w:rPr>
           <w:rStyle w:val="VerbatimChar"/>
         </w:rPr>
         <w:t>必要的资源打包</w:t>
       </w:r>
+      <w:proofErr w:type="spellEnd"/>
       <w:r>
         <w:br/>
       </w:r>
@@ -1257,8 +1456,23 @@
         <w:rPr>
           <w:rStyle w:val="VerbatimChar"/>
         </w:rPr>
-        <w:t xml:space="preserve">glide  picasso </w:t>
-      </w:r>
+        <w:t xml:space="preserve">glide  </w:t>
+      </w:r>
+      <w:proofErr w:type="spellStart"/>
+      <w:r>
+        <w:rPr>
+          <w:rStyle w:val="VerbatimChar"/>
+        </w:rPr>
+        <w:t>picasso</w:t>
+      </w:r>
+      <w:proofErr w:type="spellEnd"/>
+      <w:r>
+        <w:rPr>
+          <w:rStyle w:val="VerbatimChar"/>
+        </w:rPr>
+        <w:t xml:space="preserve"> </w:t>
+      </w:r>
+      <w:proofErr w:type="spellStart"/>
       <w:r>
         <w:rPr>
           <w:rStyle w:val="VerbatimChar"/>
@@ -1269,14 +1483,23 @@
         <w:rPr>
           <w:rStyle w:val="VerbatimChar"/>
         </w:rPr>
-        <w:t xml:space="preserve">glide </w:t>
-      </w:r>
+        <w:t>glide</w:t>
+      </w:r>
+      <w:proofErr w:type="spellEnd"/>
+      <w:r>
+        <w:rPr>
+          <w:rStyle w:val="VerbatimChar"/>
+        </w:rPr>
+        <w:t xml:space="preserve"> </w:t>
+      </w:r>
+      <w:proofErr w:type="spellStart"/>
       <w:r>
         <w:rPr>
           <w:rStyle w:val="VerbatimChar"/>
         </w:rPr>
         <w:t>为工程的推荐处</w:t>
       </w:r>
+      <w:proofErr w:type="spellEnd"/>
       <w:r>
         <w:rPr>
           <w:rStyle w:val="VerbatimChar"/>
@@ -1295,6 +1518,7 @@
         </w:rPr>
         <w:tab/>
       </w:r>
+      <w:proofErr w:type="spellStart"/>
       <w:r>
         <w:rPr>
           <w:rStyle w:val="VerbatimChar"/>
@@ -1313,6 +1537,7 @@
         </w:rPr>
         <w:t>为了兼容工程的其他代码为三种加载方式增加了统一的入口</w:t>
       </w:r>
+      <w:proofErr w:type="spellEnd"/>
       <w:r>
         <w:br/>
       </w:r>
@@ -1373,24 +1598,28 @@
         </w:rPr>
         <w:t xml:space="preserve">https </w:t>
       </w:r>
+      <w:proofErr w:type="spellStart"/>
       <w:r>
         <w:rPr>
           <w:rStyle w:val="VerbatimChar"/>
         </w:rPr>
         <w:t>方案以及网络层数据传输加密方案</w:t>
       </w:r>
+      <w:proofErr w:type="spellEnd"/>
       <w:r>
         <w:rPr>
           <w:rStyle w:val="VerbatimChar"/>
         </w:rPr>
         <w:t xml:space="preserve"> </w:t>
       </w:r>
+      <w:proofErr w:type="spellStart"/>
       <w:r>
         <w:rPr>
           <w:rStyle w:val="VerbatimChar"/>
         </w:rPr>
         <w:t>准确通过了安全组的安</w:t>
       </w:r>
+      <w:proofErr w:type="spellEnd"/>
       <w:r>
         <w:rPr>
           <w:rStyle w:val="VerbatimChar"/>
@@ -1403,12 +1632,14 @@
         </w:rPr>
         <w:tab/>
       </w:r>
+      <w:proofErr w:type="spellStart"/>
       <w:r>
         <w:rPr>
           <w:rStyle w:val="VerbatimChar"/>
         </w:rPr>
         <w:t>全测试</w:t>
       </w:r>
+      <w:proofErr w:type="spellEnd"/>
       <w:r>
         <w:br/>
       </w:r>
@@ -1442,6 +1673,7 @@
         </w:rPr>
         <w:t xml:space="preserve">Bugly </w:t>
       </w:r>
+      <w:proofErr w:type="spellStart"/>
       <w:r>
         <w:rPr>
           <w:rStyle w:val="VerbatimChar"/>
@@ -1460,6 +1692,7 @@
         </w:rPr>
         <w:t>蒲公英日志收集不清晰的问题</w:t>
       </w:r>
+      <w:proofErr w:type="spellEnd"/>
       <w:r>
         <w:br/>
       </w:r>
@@ -1481,12 +1714,14 @@
         </w:rPr>
         <w:t xml:space="preserve"> </w:t>
       </w:r>
+      <w:proofErr w:type="spellStart"/>
       <w:r>
         <w:rPr>
           <w:rStyle w:val="VerbatimChar"/>
         </w:rPr>
         <w:t>解决了以前调用方式分散不利于管理和更</w:t>
       </w:r>
+      <w:proofErr w:type="spellEnd"/>
       <w:r>
         <w:rPr>
           <w:rStyle w:val="VerbatimChar"/>
@@ -1499,12 +1734,14 @@
         </w:rPr>
         <w:tab/>
       </w:r>
+      <w:proofErr w:type="spellStart"/>
       <w:r>
         <w:rPr>
           <w:rStyle w:val="VerbatimChar"/>
         </w:rPr>
         <w:t>新的问题</w:t>
       </w:r>
+      <w:proofErr w:type="spellEnd"/>
       <w:r>
         <w:br/>
       </w:r>
@@ -1524,8 +1761,23 @@
         <w:rPr>
           <w:rStyle w:val="VerbatimChar"/>
         </w:rPr>
-        <w:t xml:space="preserve">PDF offic </w:t>
-      </w:r>
+        <w:t xml:space="preserve">PDF </w:t>
+      </w:r>
+      <w:proofErr w:type="spellStart"/>
+      <w:r>
+        <w:rPr>
+          <w:rStyle w:val="VerbatimChar"/>
+        </w:rPr>
+        <w:t>offic</w:t>
+      </w:r>
+      <w:proofErr w:type="spellEnd"/>
+      <w:r>
+        <w:rPr>
+          <w:rStyle w:val="VerbatimChar"/>
+        </w:rPr>
+        <w:t xml:space="preserve"> </w:t>
+      </w:r>
+      <w:proofErr w:type="spellStart"/>
       <w:r>
         <w:rPr>
           <w:rStyle w:val="VerbatimChar"/>
@@ -1544,6 +1796,7 @@
         </w:rPr>
         <w:t>系统中的预览方案以及落地实施</w:t>
       </w:r>
+      <w:proofErr w:type="spellEnd"/>
       <w:r>
         <w:br/>
       </w:r>
@@ -1553,27 +1806,45 @@
         </w:rPr>
         <w:t xml:space="preserve">    12,Android 6.0 </w:t>
       </w:r>
+      <w:proofErr w:type="spellStart"/>
       <w:r>
         <w:rPr>
           <w:rStyle w:val="VerbatimChar"/>
         </w:rPr>
         <w:t>权限申请方案的落地与实施</w:t>
       </w:r>
-      <w:r>
-        <w:br/>
-      </w:r>
-      <w:r>
-        <w:rPr>
-          <w:rStyle w:val="VerbatimChar"/>
-        </w:rPr>
-        <w:t xml:space="preserve">    13,Android 5.0 MaterialDesign </w:t>
-      </w:r>
+      <w:proofErr w:type="spellEnd"/>
+      <w:r>
+        <w:br/>
+      </w:r>
+      <w:r>
+        <w:rPr>
+          <w:rStyle w:val="VerbatimChar"/>
+        </w:rPr>
+        <w:t xml:space="preserve">    13,Android 5.0 </w:t>
+      </w:r>
+      <w:proofErr w:type="spellStart"/>
+      <w:r>
+        <w:rPr>
+          <w:rStyle w:val="VerbatimChar"/>
+        </w:rPr>
+        <w:t>MaterialDesign</w:t>
+      </w:r>
+      <w:proofErr w:type="spellEnd"/>
+      <w:r>
+        <w:rPr>
+          <w:rStyle w:val="VerbatimChar"/>
+        </w:rPr>
+        <w:t xml:space="preserve"> </w:t>
+      </w:r>
+      <w:proofErr w:type="spellStart"/>
       <w:r>
         <w:rPr>
           <w:rStyle w:val="VerbatimChar"/>
         </w:rPr>
         <w:t>风格在项目有中的应用</w:t>
       </w:r>
+      <w:proofErr w:type="spellEnd"/>
       <w:r>
         <w:br/>
       </w:r>
@@ -1610,12 +1881,14 @@
         </w:rPr>
         <w:t xml:space="preserve"> </w:t>
       </w:r>
+      <w:proofErr w:type="spellStart"/>
       <w:r>
         <w:rPr>
           <w:rStyle w:val="VerbatimChar"/>
         </w:rPr>
         <w:t>积极推进新技术在项目组中的推广</w:t>
       </w:r>
+      <w:proofErr w:type="spellEnd"/>
       <w:r>
         <w:br/>
       </w:r>
@@ -1681,6 +1954,7 @@
           <w:lang w:eastAsia="zh-CN"/>
         </w:rPr>
       </w:pPr>
+      <w:proofErr w:type="gramStart"/>
       <w:r>
         <w:rPr>
           <w:rStyle w:val="VerbatimChar"/>
@@ -1693,6 +1967,7 @@
         </w:rPr>
         <w:t>等</w:t>
       </w:r>
+      <w:proofErr w:type="gramEnd"/>
       <w:r>
         <w:rPr>
           <w:rStyle w:val="VerbatimChar"/>
@@ -1728,8 +2003,8 @@
       <w:r>
         <w:t xml:space="preserve"> </w:t>
       </w:r>
-      <w:bookmarkStart w:id="4" w:name="OLE_LINK1"/>
-      <w:bookmarkStart w:id="5" w:name="OLE_LINK2"/>
+      <w:bookmarkStart w:id="5" w:name="OLE_LINK1"/>
+      <w:bookmarkStart w:id="6" w:name="OLE_LINK2"/>
       <w:r>
         <w:rPr>
           <w:rStyle w:val="VerbatimChar"/>
@@ -1737,8 +2012,8 @@
         </w:rPr>
         <w:t>https://www.pgyer.com/jzfp</w:t>
       </w:r>
-      <w:bookmarkEnd w:id="4"/>
       <w:bookmarkEnd w:id="5"/>
+      <w:bookmarkEnd w:id="6"/>
     </w:p>
     <w:p>
       <w:pPr>
@@ -1806,7 +2081,7 @@
           <w:sz w:val="28"/>
           <w:szCs w:val="28"/>
         </w:rPr>
-        <w:t xml:space="preserve">06 </w:t>
+        <w:t>02</w:t>
       </w:r>
       <w:r>
         <w:rPr>
@@ -1815,7 +2090,7 @@
           <w:sz w:val="28"/>
           <w:szCs w:val="28"/>
         </w:rPr>
-        <w:t>－</w:t>
+        <w:t xml:space="preserve"> </w:t>
       </w:r>
       <w:r>
         <w:rPr>
@@ -1824,6 +2099,15 @@
           <w:sz w:val="28"/>
           <w:szCs w:val="28"/>
         </w:rPr>
+        <w:t>－</w:t>
+      </w:r>
+      <w:r>
+        <w:rPr>
+          <w:rStyle w:val="VerbatimChar"/>
+          <w:b/>
+          <w:sz w:val="28"/>
+          <w:szCs w:val="28"/>
+        </w:rPr>
         <w:t>2016/04</w:t>
       </w:r>
     </w:p>
@@ -1838,6 +2122,7 @@
       <w:r>
         <w:br/>
       </w:r>
+      <w:proofErr w:type="spellStart"/>
       <w:r>
         <w:rPr>
           <w:rStyle w:val="VerbatimChar"/>
@@ -1853,9 +2138,11 @@
         </w:rPr>
         <w:t>：郑州立信科技软件有限公司</w:t>
       </w:r>
-      <w:r>
-        <w:br/>
-      </w:r>
+      <w:proofErr w:type="spellEnd"/>
+      <w:r>
+        <w:br/>
+      </w:r>
+      <w:proofErr w:type="spellStart"/>
       <w:r>
         <w:rPr>
           <w:rStyle w:val="VerbatimChar"/>
@@ -1863,6 +2150,7 @@
         </w:rPr>
         <w:t>职位</w:t>
       </w:r>
+      <w:proofErr w:type="spellEnd"/>
       <w:r>
         <w:rPr>
           <w:rStyle w:val="VerbatimChar"/>
@@ -1873,11 +2161,20 @@
         <w:rPr>
           <w:rStyle w:val="VerbatimChar"/>
         </w:rPr>
-        <w:t>：移动部门技术负责人</w:t>
-      </w:r>
-      <w:r>
-        <w:br/>
-      </w:r>
+        <w:t>：</w:t>
+      </w:r>
+      <w:proofErr w:type="spellStart"/>
+      <w:r>
+        <w:rPr>
+          <w:rStyle w:val="VerbatimChar"/>
+        </w:rPr>
+        <w:t>移动部门技术负责人</w:t>
+      </w:r>
+      <w:proofErr w:type="spellEnd"/>
+      <w:r>
+        <w:br/>
+      </w:r>
+      <w:proofErr w:type="spellStart"/>
       <w:r>
         <w:rPr>
           <w:rStyle w:val="VerbatimChar"/>
@@ -1885,6 +2182,7 @@
         </w:rPr>
         <w:t>工作描述</w:t>
       </w:r>
+      <w:proofErr w:type="spellEnd"/>
       <w:r>
         <w:rPr>
           <w:rStyle w:val="VerbatimChar"/>
@@ -1900,12 +2198,14 @@
         </w:rPr>
         <w:t xml:space="preserve">        </w:t>
       </w:r>
+      <w:proofErr w:type="spellStart"/>
       <w:r>
         <w:rPr>
           <w:rStyle w:val="VerbatimChar"/>
         </w:rPr>
         <w:t>评估项目可行性</w:t>
       </w:r>
+      <w:proofErr w:type="spellEnd"/>
       <w:r>
         <w:br/>
       </w:r>
@@ -1915,12 +2215,14 @@
         </w:rPr>
         <w:t xml:space="preserve">        </w:t>
       </w:r>
+      <w:proofErr w:type="spellStart"/>
       <w:r>
         <w:rPr>
           <w:rStyle w:val="VerbatimChar"/>
         </w:rPr>
         <w:t>评估项目周期</w:t>
       </w:r>
+      <w:proofErr w:type="spellEnd"/>
       <w:r>
         <w:br/>
       </w:r>
@@ -1930,12 +2232,14 @@
         </w:rPr>
         <w:t xml:space="preserve">        </w:t>
       </w:r>
+      <w:proofErr w:type="spellStart"/>
       <w:r>
         <w:rPr>
           <w:rStyle w:val="VerbatimChar"/>
         </w:rPr>
         <w:t>协调后台美工移动端的开发工作</w:t>
       </w:r>
+      <w:proofErr w:type="spellEnd"/>
       <w:r>
         <w:br/>
       </w:r>
@@ -1945,12 +2249,14 @@
         </w:rPr>
         <w:t xml:space="preserve">        </w:t>
       </w:r>
+      <w:proofErr w:type="spellStart"/>
       <w:r>
         <w:rPr>
           <w:rStyle w:val="VerbatimChar"/>
         </w:rPr>
         <w:t>撰写移动端项目接口文档</w:t>
       </w:r>
+      <w:proofErr w:type="spellEnd"/>
       <w:r>
         <w:br/>
       </w:r>
@@ -1960,12 +2266,14 @@
         </w:rPr>
         <w:t xml:space="preserve">        </w:t>
       </w:r>
+      <w:proofErr w:type="spellStart"/>
       <w:r>
         <w:rPr>
           <w:rStyle w:val="VerbatimChar"/>
         </w:rPr>
         <w:t>管理公司源码</w:t>
       </w:r>
+      <w:proofErr w:type="spellEnd"/>
       <w:r>
         <w:br/>
       </w:r>
@@ -1975,12 +2283,14 @@
         </w:rPr>
         <w:t xml:space="preserve">        </w:t>
       </w:r>
+      <w:proofErr w:type="spellStart"/>
       <w:r>
         <w:rPr>
           <w:rStyle w:val="VerbatimChar"/>
         </w:rPr>
         <w:t>分析客户需求</w:t>
       </w:r>
+      <w:proofErr w:type="spellEnd"/>
       <w:r>
         <w:br/>
       </w:r>
@@ -1990,23 +2300,47 @@
         </w:rPr>
         <w:t xml:space="preserve">        </w:t>
       </w:r>
-      <w:r>
-        <w:rPr>
-          <w:rStyle w:val="VerbatimChar"/>
-        </w:rPr>
-        <w:t>管理公司账号申请使用（如移动端分享</w:t>
-      </w:r>
+      <w:proofErr w:type="spellStart"/>
+      <w:r>
+        <w:rPr>
+          <w:rStyle w:val="VerbatimChar"/>
+        </w:rPr>
+        <w:t>管理公司账号申请使用</w:t>
+      </w:r>
+      <w:proofErr w:type="spellEnd"/>
+      <w:r>
+        <w:rPr>
+          <w:rStyle w:val="VerbatimChar"/>
+        </w:rPr>
+        <w:t>（</w:t>
+      </w:r>
+      <w:proofErr w:type="spellStart"/>
+      <w:r>
+        <w:rPr>
+          <w:rStyle w:val="VerbatimChar"/>
+        </w:rPr>
+        <w:t>如移动端分享</w:t>
+      </w:r>
+      <w:proofErr w:type="spellEnd"/>
       <w:r>
         <w:rPr>
           <w:rStyle w:val="VerbatimChar"/>
         </w:rPr>
         <w:t xml:space="preserve"> </w:t>
       </w:r>
-      <w:r>
-        <w:rPr>
-          <w:rStyle w:val="VerbatimChar"/>
-        </w:rPr>
-        <w:t>第三方支付微信支付支付宝支付）</w:t>
+      <w:proofErr w:type="spellStart"/>
+      <w:r>
+        <w:rPr>
+          <w:rStyle w:val="VerbatimChar"/>
+        </w:rPr>
+        <w:t>第三方支付微信支付支付宝支付</w:t>
+      </w:r>
+      <w:proofErr w:type="spellEnd"/>
+      <w:r>
+        <w:rPr>
+          <w:rStyle w:val="VerbatimChar"/>
+        </w:rPr>
+        <w:t>）</w:t>
       </w:r>
       <w:r>
         <w:br/>
@@ -2017,12 +2351,14 @@
         </w:rPr>
         <w:t xml:space="preserve">        </w:t>
       </w:r>
+      <w:proofErr w:type="spellStart"/>
       <w:r>
         <w:rPr>
           <w:rStyle w:val="VerbatimChar"/>
         </w:rPr>
         <w:t>公司面试招聘技术人员</w:t>
       </w:r>
+      <w:proofErr w:type="spellEnd"/>
       <w:r>
         <w:br/>
       </w:r>
@@ -2032,12 +2368,14 @@
         </w:rPr>
         <w:t xml:space="preserve">        </w:t>
       </w:r>
+      <w:proofErr w:type="spellStart"/>
       <w:r>
         <w:rPr>
           <w:rStyle w:val="VerbatimChar"/>
         </w:rPr>
         <w:t>解决项目中遇到的问题给出解决方案</w:t>
       </w:r>
+      <w:proofErr w:type="spellEnd"/>
       <w:r>
         <w:br/>
       </w:r>
@@ -2047,12 +2385,14 @@
         </w:rPr>
         <w:t xml:space="preserve">        </w:t>
       </w:r>
+      <w:proofErr w:type="spellStart"/>
       <w:r>
         <w:rPr>
           <w:rStyle w:val="VerbatimChar"/>
         </w:rPr>
         <w:t>移动端代码规范</w:t>
       </w:r>
+      <w:proofErr w:type="spellEnd"/>
       <w:r>
         <w:br/>
       </w:r>
@@ -2062,12 +2402,14 @@
         </w:rPr>
         <w:t xml:space="preserve">        </w:t>
       </w:r>
+      <w:proofErr w:type="spellStart"/>
       <w:r>
         <w:rPr>
           <w:rStyle w:val="VerbatimChar"/>
         </w:rPr>
         <w:t>新员工的技术培训</w:t>
       </w:r>
+      <w:proofErr w:type="spellEnd"/>
     </w:p>
     <w:p>
       <w:pPr>
@@ -2148,6 +2490,7 @@
         </w:rPr>
         <w:br/>
       </w:r>
+      <w:proofErr w:type="spellStart"/>
       <w:r>
         <w:rPr>
           <w:rStyle w:val="VerbatimChar"/>
@@ -2163,9 +2506,11 @@
         </w:rPr>
         <w:t>：上海零动数码科技股份有限公司</w:t>
       </w:r>
-      <w:r>
-        <w:br/>
-      </w:r>
+      <w:proofErr w:type="spellEnd"/>
+      <w:r>
+        <w:br/>
+      </w:r>
+      <w:proofErr w:type="spellStart"/>
       <w:r>
         <w:rPr>
           <w:rStyle w:val="VerbatimChar"/>
@@ -2173,6 +2518,7 @@
         </w:rPr>
         <w:t>职位</w:t>
       </w:r>
+      <w:proofErr w:type="spellEnd"/>
       <w:r>
         <w:rPr>
           <w:rStyle w:val="VerbatimChar"/>
@@ -2191,15 +2537,18 @@
         </w:rPr>
         <w:t xml:space="preserve">iOS  </w:t>
       </w:r>
+      <w:proofErr w:type="spellStart"/>
       <w:r>
         <w:rPr>
           <w:rStyle w:val="VerbatimChar"/>
         </w:rPr>
         <w:t>项目组负责人</w:t>
       </w:r>
-      <w:r>
-        <w:br/>
-      </w:r>
+      <w:proofErr w:type="spellEnd"/>
+      <w:r>
+        <w:br/>
+      </w:r>
+      <w:proofErr w:type="spellStart"/>
       <w:r>
         <w:rPr>
           <w:rStyle w:val="VerbatimChar"/>
@@ -2207,6 +2556,7 @@
         </w:rPr>
         <w:t>工作描述</w:t>
       </w:r>
+      <w:proofErr w:type="spellEnd"/>
       <w:r>
         <w:rPr>
           <w:rStyle w:val="VerbatimChar"/>
@@ -2234,12 +2584,14 @@
         </w:rPr>
         <w:t>(</w:t>
       </w:r>
+      <w:proofErr w:type="spellStart"/>
       <w:r>
         <w:rPr>
           <w:rStyle w:val="VerbatimChar"/>
         </w:rPr>
         <w:t>共三人</w:t>
       </w:r>
+      <w:proofErr w:type="spellEnd"/>
       <w:r>
         <w:rPr>
           <w:rStyle w:val="VerbatimChar"/>
@@ -2379,6 +2731,7 @@
         </w:rPr>
         <w:br/>
       </w:r>
+      <w:proofErr w:type="spellStart"/>
       <w:r>
         <w:rPr>
           <w:rStyle w:val="VerbatimChar"/>
@@ -2394,9 +2747,11 @@
         </w:rPr>
         <w:t>：深圳中樱网路技术有限公司</w:t>
       </w:r>
-      <w:r>
-        <w:br/>
-      </w:r>
+      <w:proofErr w:type="spellEnd"/>
+      <w:r>
+        <w:br/>
+      </w:r>
+      <w:proofErr w:type="spellStart"/>
       <w:r>
         <w:rPr>
           <w:rStyle w:val="VerbatimChar"/>
@@ -2404,6 +2759,7 @@
         </w:rPr>
         <w:t>职位</w:t>
       </w:r>
+      <w:proofErr w:type="spellEnd"/>
       <w:r>
         <w:rPr>
           <w:rStyle w:val="VerbatimChar"/>
@@ -2431,6 +2787,7 @@
       <w:r>
         <w:br/>
       </w:r>
+      <w:proofErr w:type="spellStart"/>
       <w:r>
         <w:rPr>
           <w:rStyle w:val="VerbatimChar"/>
@@ -2439,6 +2796,7 @@
         <w:lastRenderedPageBreak/>
         <w:t>工作描述</w:t>
       </w:r>
+      <w:proofErr w:type="spellEnd"/>
       <w:r>
         <w:rPr>
           <w:rStyle w:val="VerbatimChar"/>
@@ -2481,12 +2839,14 @@
         </w:rPr>
         <w:t xml:space="preserve">Android </w:t>
       </w:r>
+      <w:proofErr w:type="spellStart"/>
       <w:r>
         <w:rPr>
           <w:rStyle w:val="VerbatimChar"/>
         </w:rPr>
         <w:t>环境搭建和技术知识的培训</w:t>
       </w:r>
+      <w:proofErr w:type="spellEnd"/>
       <w:r>
         <w:br/>
       </w:r>
@@ -2508,6 +2868,7 @@
         </w:rPr>
         <w:t xml:space="preserve">Android </w:t>
       </w:r>
+      <w:proofErr w:type="spellStart"/>
       <w:r>
         <w:rPr>
           <w:rStyle w:val="VerbatimChar"/>
@@ -2520,6 +2881,7 @@
         </w:rPr>
         <w:t>app</w:t>
       </w:r>
+      <w:proofErr w:type="spellEnd"/>
       <w:r>
         <w:br/>
       </w:r>
@@ -2529,6 +2891,7 @@
         </w:rPr>
         <w:t xml:space="preserve">        3, </w:t>
       </w:r>
+      <w:proofErr w:type="spellStart"/>
       <w:r>
         <w:rPr>
           <w:rStyle w:val="VerbatimChar"/>
@@ -2547,6 +2910,7 @@
         </w:rPr>
         <w:t>的技术上定制客户需要的界面</w:t>
       </w:r>
+      <w:proofErr w:type="spellEnd"/>
       <w:r>
         <w:br/>
       </w:r>
@@ -2580,12 +2944,14 @@
         </w:rPr>
         <w:t xml:space="preserve">CMS </w:t>
       </w:r>
+      <w:proofErr w:type="spellStart"/>
       <w:r>
         <w:rPr>
           <w:rStyle w:val="VerbatimChar"/>
         </w:rPr>
         <w:t>和前台的</w:t>
       </w:r>
+      <w:proofErr w:type="spellEnd"/>
       <w:r>
         <w:br/>
       </w:r>
@@ -2649,8 +3015,6 @@
         </w:rPr>
         <w:t xml:space="preserve">        7</w:t>
       </w:r>
-      <w:bookmarkStart w:id="6" w:name="_GoBack"/>
-      <w:bookmarkEnd w:id="6"/>
       <w:r>
         <w:rPr>
           <w:rStyle w:val="VerbatimChar"/>
@@ -2669,48 +3033,56 @@
         </w:rPr>
         <w:t xml:space="preserve"> </w:t>
       </w:r>
+      <w:proofErr w:type="spellStart"/>
       <w:r>
         <w:rPr>
           <w:rStyle w:val="VerbatimChar"/>
         </w:rPr>
         <w:t>比如</w:t>
       </w:r>
+      <w:proofErr w:type="spellEnd"/>
       <w:r>
         <w:rPr>
           <w:rStyle w:val="VerbatimChar"/>
         </w:rPr>
         <w:t xml:space="preserve"> Android </w:t>
       </w:r>
+      <w:proofErr w:type="spellStart"/>
       <w:r>
         <w:rPr>
           <w:rStyle w:val="VerbatimChar"/>
         </w:rPr>
         <w:t>设备的适配</w:t>
       </w:r>
+      <w:proofErr w:type="spellEnd"/>
       <w:r>
         <w:rPr>
           <w:rStyle w:val="VerbatimChar"/>
         </w:rPr>
         <w:t xml:space="preserve">  </w:t>
       </w:r>
+      <w:proofErr w:type="spellStart"/>
       <w:r>
         <w:rPr>
           <w:rStyle w:val="VerbatimChar"/>
         </w:rPr>
         <w:t>图片缓存</w:t>
       </w:r>
+      <w:proofErr w:type="spellEnd"/>
       <w:r>
         <w:rPr>
           <w:rStyle w:val="VerbatimChar"/>
         </w:rPr>
         <w:t xml:space="preserve"> ,</w:t>
       </w:r>
+      <w:proofErr w:type="spellStart"/>
       <w:r>
         <w:rPr>
           <w:rStyle w:val="VerbatimChar"/>
         </w:rPr>
         <w:t>文字缓存方案</w:t>
       </w:r>
+      <w:proofErr w:type="spellEnd"/>
       <w:r>
         <w:rPr>
           <w:rStyle w:val="VerbatimChar"/>
@@ -2726,6 +3098,7 @@
         </w:rPr>
         <w:t xml:space="preserve">         </w:t>
       </w:r>
+      <w:proofErr w:type="spellStart"/>
       <w:r>
         <w:rPr>
           <w:rStyle w:val="VerbatimChar"/>
@@ -2744,18 +3117,21 @@
         </w:rPr>
         <w:t>技术</w:t>
       </w:r>
+      <w:proofErr w:type="spellEnd"/>
       <w:r>
         <w:rPr>
           <w:rStyle w:val="VerbatimChar"/>
         </w:rPr>
         <w:t xml:space="preserve">  </w:t>
       </w:r>
+      <w:proofErr w:type="spellStart"/>
       <w:r>
         <w:rPr>
           <w:rStyle w:val="VerbatimChar"/>
         </w:rPr>
         <w:t>音频播放的缓存技术等</w:t>
       </w:r>
+      <w:proofErr w:type="spellEnd"/>
     </w:p>
     <w:p>
       <w:pPr>
@@ -2777,10 +3153,12 @@
         <w:pStyle w:val="1"/>
       </w:pPr>
       <w:bookmarkStart w:id="7" w:name="header-n23"/>
+      <w:proofErr w:type="spellStart"/>
       <w:r>
         <w:t>项目经验</w:t>
       </w:r>
       <w:bookmarkEnd w:id="7"/>
+      <w:proofErr w:type="spellEnd"/>
     </w:p>
     <w:p>
       <w:pPr>
@@ -2788,22 +3166,28 @@
         <w:ind w:leftChars="266" w:left="638"/>
       </w:pPr>
       <w:bookmarkStart w:id="8" w:name="header-n24"/>
+      <w:proofErr w:type="spellStart"/>
       <w:r>
         <w:t>厘米脚印</w:t>
       </w:r>
+      <w:proofErr w:type="spellEnd"/>
       <w:r>
         <w:t>(</w:t>
       </w:r>
+      <w:proofErr w:type="spellStart"/>
       <w:r>
         <w:t>北京</w:t>
       </w:r>
+      <w:proofErr w:type="spellEnd"/>
       <w:r>
         <w:t>)</w:t>
       </w:r>
+      <w:proofErr w:type="spellStart"/>
       <w:r>
         <w:t>科技有限公司项目</w:t>
       </w:r>
       <w:bookmarkEnd w:id="8"/>
+      <w:proofErr w:type="spellEnd"/>
     </w:p>
     <w:p>
       <w:pPr>
@@ -2814,6 +3198,7 @@
           <w:sz w:val="22"/>
         </w:rPr>
       </w:pPr>
+      <w:proofErr w:type="spellStart"/>
       <w:r>
         <w:rPr>
           <w:rStyle w:val="VerbatimChar"/>
@@ -2833,9 +3218,11 @@
         </w:rPr>
         <w:t>精准扶贫</w:t>
       </w:r>
-      <w:r>
-        <w:br/>
-      </w:r>
+      <w:proofErr w:type="spellEnd"/>
+      <w:r>
+        <w:br/>
+      </w:r>
+      <w:proofErr w:type="spellStart"/>
       <w:r>
         <w:rPr>
           <w:rStyle w:val="VerbatimChar"/>
@@ -2847,11 +3234,19 @@
         <w:rPr>
           <w:rStyle w:val="VerbatimChar"/>
         </w:rPr>
-        <w:t>:https://www.pgyer.com/jzfp</w:t>
-      </w:r>
-      <w:r>
-        <w:br/>
-      </w:r>
+        <w:t>:https</w:t>
+      </w:r>
+      <w:proofErr w:type="spellEnd"/>
+      <w:r>
+        <w:rPr>
+          <w:rStyle w:val="VerbatimChar"/>
+        </w:rPr>
+        <w:t>://www.pgyer.com/jzfp</w:t>
+      </w:r>
+      <w:r>
+        <w:br/>
+      </w:r>
+      <w:proofErr w:type="spellStart"/>
       <w:r>
         <w:rPr>
           <w:rStyle w:val="VerbatimChar"/>
@@ -2883,6 +3278,7 @@
         </w:rPr>
         <w:t>是中国移动发挥自身沟通连接的有事，依托自身互联网</w:t>
       </w:r>
+      <w:proofErr w:type="spellEnd"/>
       <w:r>
         <w:rPr>
           <w:rStyle w:val="VerbatimChar"/>
@@ -2904,15 +3300,24 @@
         </w:rPr>
         <w:t xml:space="preserve">        </w:t>
       </w:r>
-      <w:r>
-        <w:rPr>
-          <w:rStyle w:val="VerbatimChar"/>
-        </w:rPr>
-        <w:t>云平台、大数据等先进工具，辅助党和政府扶贫工作而退出的一款应用。</w:t>
-      </w:r>
-      <w:r>
-        <w:br/>
-      </w:r>
+      <w:proofErr w:type="spellStart"/>
+      <w:r>
+        <w:rPr>
+          <w:rStyle w:val="VerbatimChar"/>
+        </w:rPr>
+        <w:t>云平台、大数据等先进工具，辅助党和政府扶贫工作而退出的一款应用</w:t>
+      </w:r>
+      <w:proofErr w:type="spellEnd"/>
+      <w:r>
+        <w:rPr>
+          <w:rStyle w:val="VerbatimChar"/>
+        </w:rPr>
+        <w:t>。</w:t>
+      </w:r>
+      <w:r>
+        <w:br/>
+      </w:r>
+      <w:proofErr w:type="spellStart"/>
       <w:r>
         <w:rPr>
           <w:rStyle w:val="VerbatimChar"/>
@@ -2920,6 +3325,7 @@
         </w:rPr>
         <w:t>责任描述</w:t>
       </w:r>
+      <w:proofErr w:type="spellEnd"/>
       <w:r>
         <w:rPr>
           <w:rStyle w:val="VerbatimChar"/>
@@ -2941,12 +3347,14 @@
         </w:rPr>
         <w:tab/>
       </w:r>
+      <w:proofErr w:type="spellStart"/>
       <w:r>
         <w:rPr>
           <w:rStyle w:val="VerbatimChar"/>
         </w:rPr>
         <w:t>需求交互测试沟通</w:t>
       </w:r>
+      <w:proofErr w:type="spellEnd"/>
       <w:r>
         <w:br/>
       </w:r>
@@ -2962,12 +3370,14 @@
         </w:rPr>
         <w:tab/>
       </w:r>
+      <w:proofErr w:type="spellStart"/>
       <w:r>
         <w:rPr>
           <w:rStyle w:val="VerbatimChar"/>
         </w:rPr>
         <w:t>完成既定需求</w:t>
       </w:r>
+      <w:proofErr w:type="spellEnd"/>
       <w:r>
         <w:br/>
       </w:r>
@@ -2983,12 +3393,14 @@
         </w:rPr>
         <w:tab/>
       </w:r>
+      <w:proofErr w:type="spellStart"/>
       <w:r>
         <w:rPr>
           <w:rStyle w:val="VerbatimChar"/>
         </w:rPr>
         <w:t>推进日常项目开发工作</w:t>
       </w:r>
+      <w:proofErr w:type="spellEnd"/>
       <w:r>
         <w:br/>
       </w:r>
@@ -3004,12 +3416,14 @@
         </w:rPr>
         <w:tab/>
       </w:r>
+      <w:proofErr w:type="spellStart"/>
       <w:r>
         <w:rPr>
           <w:rStyle w:val="VerbatimChar"/>
         </w:rPr>
         <w:t>评估项目技术方案的落地与实施</w:t>
       </w:r>
+      <w:proofErr w:type="spellEnd"/>
       <w:r>
         <w:br/>
       </w:r>
@@ -3025,12 +3439,14 @@
         </w:rPr>
         <w:tab/>
       </w:r>
+      <w:proofErr w:type="spellStart"/>
       <w:r>
         <w:rPr>
           <w:rStyle w:val="VerbatimChar"/>
         </w:rPr>
         <w:t>优化工程技术方案</w:t>
       </w:r>
+      <w:proofErr w:type="spellEnd"/>
       <w:r>
         <w:br/>
       </w:r>
@@ -3046,12 +3462,14 @@
         </w:rPr>
         <w:tab/>
       </w:r>
+      <w:proofErr w:type="spellStart"/>
       <w:r>
         <w:rPr>
           <w:rStyle w:val="VerbatimChar"/>
         </w:rPr>
         <w:t>推进新技术在工程中的实践</w:t>
       </w:r>
+      <w:proofErr w:type="spellEnd"/>
       <w:r>
         <w:br/>
       </w:r>
@@ -3067,6 +3485,7 @@
         </w:rPr>
         <w:tab/>
       </w:r>
+      <w:proofErr w:type="spellStart"/>
       <w:r>
         <w:rPr>
           <w:rStyle w:val="VerbatimChar"/>
@@ -3074,6 +3493,7 @@
         <w:t>评估需求工作量分配到人</w:t>
       </w:r>
       <w:bookmarkStart w:id="9" w:name="header-n27"/>
+      <w:proofErr w:type="spellEnd"/>
     </w:p>
     <w:p>
       <w:pPr>
@@ -3090,10 +3510,12 @@
         <w:pStyle w:val="2"/>
         <w:ind w:leftChars="266" w:left="638"/>
       </w:pPr>
+      <w:proofErr w:type="spellStart"/>
       <w:r>
         <w:t>立信科技软件公司项目</w:t>
       </w:r>
       <w:bookmarkEnd w:id="9"/>
+      <w:proofErr w:type="spellEnd"/>
     </w:p>
     <w:p>
       <w:pPr>
@@ -3109,6 +3531,7 @@
           <w:rStyle w:val="VerbatimChar"/>
         </w:rPr>
       </w:pPr>
+      <w:proofErr w:type="spellStart"/>
       <w:r>
         <w:rPr>
           <w:rStyle w:val="VerbatimChar"/>
@@ -3122,6 +3545,7 @@
         </w:rPr>
         <w:t>：全民会员</w:t>
       </w:r>
+      <w:proofErr w:type="spellEnd"/>
     </w:p>
     <w:p>
       <w:pPr>
@@ -3298,6 +3722,7 @@
       <w:r>
         <w:br/>
       </w:r>
+      <w:proofErr w:type="spellStart"/>
       <w:r>
         <w:rPr>
           <w:rStyle w:val="VerbatimChar"/>
@@ -3305,6 +3730,7 @@
         </w:rPr>
         <w:t>项目介绍</w:t>
       </w:r>
+      <w:proofErr w:type="spellEnd"/>
       <w:r>
         <w:rPr>
           <w:rStyle w:val="VerbatimChar"/>
@@ -3320,12 +3746,14 @@
         </w:rPr>
         <w:t xml:space="preserve">         </w:t>
       </w:r>
+      <w:proofErr w:type="spellStart"/>
       <w:r>
         <w:rPr>
           <w:rStyle w:val="VerbatimChar"/>
         </w:rPr>
         <w:t>一款类似美团根据地理位置推荐周围商铺的应用主要功能如下</w:t>
       </w:r>
+      <w:proofErr w:type="spellEnd"/>
       <w:r>
         <w:br/>
       </w:r>
@@ -3335,12 +3763,14 @@
         </w:rPr>
         <w:t xml:space="preserve">        </w:t>
       </w:r>
+      <w:proofErr w:type="spellStart"/>
       <w:r>
         <w:rPr>
           <w:rStyle w:val="VerbatimChar"/>
         </w:rPr>
         <w:t>根据用户的位置推荐最近的商铺</w:t>
       </w:r>
+      <w:proofErr w:type="spellEnd"/>
       <w:r>
         <w:br/>
       </w:r>
@@ -3350,24 +3780,28 @@
         </w:rPr>
         <w:t xml:space="preserve">        </w:t>
       </w:r>
+      <w:proofErr w:type="spellStart"/>
       <w:r>
         <w:rPr>
           <w:rStyle w:val="VerbatimChar"/>
         </w:rPr>
         <w:t>购物车</w:t>
       </w:r>
+      <w:proofErr w:type="spellEnd"/>
       <w:r>
         <w:rPr>
           <w:rStyle w:val="VerbatimChar"/>
         </w:rPr>
         <w:t xml:space="preserve"> </w:t>
       </w:r>
+      <w:proofErr w:type="spellStart"/>
       <w:r>
         <w:rPr>
           <w:rStyle w:val="VerbatimChar"/>
         </w:rPr>
         <w:t>优惠券</w:t>
       </w:r>
+      <w:proofErr w:type="spellEnd"/>
       <w:r>
         <w:br/>
       </w:r>
@@ -3377,23 +3811,47 @@
         </w:rPr>
         <w:t xml:space="preserve">        </w:t>
       </w:r>
-      <w:r>
-        <w:rPr>
-          <w:rStyle w:val="VerbatimChar"/>
-        </w:rPr>
-        <w:t>移动支付（微信</w:t>
-      </w:r>
+      <w:proofErr w:type="spellStart"/>
+      <w:r>
+        <w:rPr>
+          <w:rStyle w:val="VerbatimChar"/>
+        </w:rPr>
+        <w:t>移动支付</w:t>
+      </w:r>
+      <w:proofErr w:type="spellEnd"/>
+      <w:r>
+        <w:rPr>
+          <w:rStyle w:val="VerbatimChar"/>
+        </w:rPr>
+        <w:t>（</w:t>
+      </w:r>
+      <w:proofErr w:type="spellStart"/>
+      <w:r>
+        <w:rPr>
+          <w:rStyle w:val="VerbatimChar"/>
+        </w:rPr>
+        <w:t>微信</w:t>
+      </w:r>
+      <w:proofErr w:type="spellEnd"/>
       <w:r>
         <w:rPr>
           <w:rStyle w:val="VerbatimChar"/>
         </w:rPr>
         <w:t xml:space="preserve"> </w:t>
       </w:r>
-      <w:r>
-        <w:rPr>
-          <w:rStyle w:val="VerbatimChar"/>
-        </w:rPr>
-        <w:t>支付宝）</w:t>
+      <w:proofErr w:type="spellStart"/>
+      <w:r>
+        <w:rPr>
+          <w:rStyle w:val="VerbatimChar"/>
+        </w:rPr>
+        <w:t>支付宝</w:t>
+      </w:r>
+      <w:proofErr w:type="spellEnd"/>
+      <w:r>
+        <w:rPr>
+          <w:rStyle w:val="VerbatimChar"/>
+        </w:rPr>
+        <w:t>）</w:t>
       </w:r>
       <w:r>
         <w:br/>
@@ -3404,24 +3862,28 @@
         </w:rPr>
         <w:t xml:space="preserve">        </w:t>
       </w:r>
+      <w:proofErr w:type="spellStart"/>
       <w:r>
         <w:rPr>
           <w:rStyle w:val="VerbatimChar"/>
         </w:rPr>
         <w:t>订单功能</w:t>
       </w:r>
+      <w:proofErr w:type="spellEnd"/>
       <w:r>
         <w:rPr>
           <w:rStyle w:val="VerbatimChar"/>
         </w:rPr>
         <w:t>-&gt;</w:t>
       </w:r>
+      <w:proofErr w:type="spellStart"/>
       <w:r>
         <w:rPr>
           <w:rStyle w:val="VerbatimChar"/>
         </w:rPr>
         <w:t>待付款，待消费，待评价，退款售后</w:t>
       </w:r>
+      <w:proofErr w:type="spellEnd"/>
       <w:r>
         <w:br/>
       </w:r>
@@ -3431,24 +3893,28 @@
         </w:rPr>
         <w:t xml:space="preserve">        </w:t>
       </w:r>
+      <w:proofErr w:type="spellStart"/>
       <w:r>
         <w:rPr>
           <w:rStyle w:val="VerbatimChar"/>
         </w:rPr>
         <w:t>促销</w:t>
       </w:r>
+      <w:proofErr w:type="spellEnd"/>
       <w:r>
         <w:rPr>
           <w:rStyle w:val="VerbatimChar"/>
         </w:rPr>
         <w:t>-&gt;</w:t>
       </w:r>
+      <w:proofErr w:type="spellStart"/>
       <w:r>
         <w:rPr>
           <w:rStyle w:val="VerbatimChar"/>
         </w:rPr>
         <w:t>显示促销的商家列表</w:t>
       </w:r>
+      <w:proofErr w:type="spellEnd"/>
       <w:r>
         <w:br/>
       </w:r>
@@ -3458,24 +3924,28 @@
         </w:rPr>
         <w:t xml:space="preserve">        </w:t>
       </w:r>
+      <w:proofErr w:type="spellStart"/>
       <w:r>
         <w:rPr>
           <w:rStyle w:val="VerbatimChar"/>
         </w:rPr>
         <w:t>首页</w:t>
       </w:r>
+      <w:proofErr w:type="spellEnd"/>
       <w:r>
         <w:rPr>
           <w:rStyle w:val="VerbatimChar"/>
         </w:rPr>
         <w:t>-&gt;</w:t>
       </w:r>
+      <w:proofErr w:type="spellStart"/>
       <w:r>
         <w:rPr>
           <w:rStyle w:val="VerbatimChar"/>
         </w:rPr>
         <w:t>二级分类以及主页推荐数据展示</w:t>
       </w:r>
+      <w:proofErr w:type="spellEnd"/>
       <w:r>
         <w:br/>
       </w:r>
@@ -3485,12 +3955,14 @@
         </w:rPr>
         <w:t xml:space="preserve">        </w:t>
       </w:r>
+      <w:proofErr w:type="spellStart"/>
       <w:r>
         <w:rPr>
           <w:rStyle w:val="VerbatimChar"/>
         </w:rPr>
         <w:t>位置切换</w:t>
       </w:r>
+      <w:proofErr w:type="spellEnd"/>
       <w:r>
         <w:rPr>
           <w:rStyle w:val="VerbatimChar"/>
@@ -3501,17 +3973,32 @@
         <w:rPr>
           <w:rStyle w:val="VerbatimChar"/>
         </w:rPr>
-        <w:t>（城市列表按拼音排序）</w:t>
-      </w:r>
-      <w:r>
-        <w:br/>
-      </w:r>
-      <w:r>
-        <w:rPr>
-          <w:b/>
-        </w:rPr>
-        <w:br/>
-      </w:r>
+        <w:t>（</w:t>
+      </w:r>
+      <w:proofErr w:type="spellStart"/>
+      <w:r>
+        <w:rPr>
+          <w:rStyle w:val="VerbatimChar"/>
+        </w:rPr>
+        <w:t>城市列表按拼音排序</w:t>
+      </w:r>
+      <w:proofErr w:type="spellEnd"/>
+      <w:r>
+        <w:rPr>
+          <w:rStyle w:val="VerbatimChar"/>
+        </w:rPr>
+        <w:t>）</w:t>
+      </w:r>
+      <w:r>
+        <w:br/>
+      </w:r>
+      <w:r>
+        <w:rPr>
+          <w:b/>
+        </w:rPr>
+        <w:br/>
+      </w:r>
+      <w:proofErr w:type="spellStart"/>
       <w:r>
         <w:rPr>
           <w:rStyle w:val="VerbatimChar"/>
@@ -3519,6 +4006,7 @@
         </w:rPr>
         <w:t>责任描述</w:t>
       </w:r>
+      <w:proofErr w:type="spellEnd"/>
       <w:r>
         <w:rPr>
           <w:rStyle w:val="VerbatimChar"/>
@@ -3538,7 +4026,14 @@
         <w:rPr>
           <w:rStyle w:val="VerbatimChar"/>
         </w:rPr>
-        <w:t xml:space="preserve">        iOS</w:t>
+        <w:t xml:space="preserve">        </w:t>
+      </w:r>
+      <w:proofErr w:type="spellStart"/>
+      <w:r>
+        <w:rPr>
+          <w:rStyle w:val="VerbatimChar"/>
+        </w:rPr>
+        <w:t>iOS</w:t>
       </w:r>
       <w:r>
         <w:rPr>
@@ -3546,6 +4041,7 @@
         </w:rPr>
         <w:t>项目开发</w:t>
       </w:r>
+      <w:proofErr w:type="spellEnd"/>
       <w:r>
         <w:rPr>
           <w:rStyle w:val="VerbatimChar"/>
@@ -3561,12 +4057,14 @@
         </w:rPr>
         <w:t xml:space="preserve">        iOS Android </w:t>
       </w:r>
+      <w:proofErr w:type="spellStart"/>
       <w:r>
         <w:rPr>
           <w:rStyle w:val="VerbatimChar"/>
         </w:rPr>
         <w:t>项目负责人</w:t>
       </w:r>
+      <w:proofErr w:type="spellEnd"/>
       <w:r>
         <w:br/>
       </w:r>
@@ -3576,12 +4074,14 @@
         </w:rPr>
         <w:t xml:space="preserve">        </w:t>
       </w:r>
+      <w:proofErr w:type="spellStart"/>
       <w:r>
         <w:rPr>
           <w:rStyle w:val="VerbatimChar"/>
         </w:rPr>
         <w:t>项目需求分析</w:t>
       </w:r>
+      <w:proofErr w:type="spellEnd"/>
       <w:r>
         <w:br/>
       </w:r>
@@ -3591,12 +4091,14 @@
         </w:rPr>
         <w:t xml:space="preserve">        </w:t>
       </w:r>
+      <w:proofErr w:type="spellStart"/>
       <w:r>
         <w:rPr>
           <w:rStyle w:val="VerbatimChar"/>
         </w:rPr>
         <w:t>项目接口文档编写</w:t>
       </w:r>
+      <w:proofErr w:type="spellEnd"/>
       <w:r>
         <w:br/>
       </w:r>
@@ -3606,24 +4108,28 @@
         </w:rPr>
         <w:t xml:space="preserve">        </w:t>
       </w:r>
+      <w:proofErr w:type="spellStart"/>
       <w:r>
         <w:rPr>
           <w:rStyle w:val="VerbatimChar"/>
         </w:rPr>
         <w:t>项目进度分析</w:t>
       </w:r>
+      <w:proofErr w:type="spellEnd"/>
       <w:r>
         <w:rPr>
           <w:rStyle w:val="VerbatimChar"/>
         </w:rPr>
         <w:t xml:space="preserve">  </w:t>
       </w:r>
+      <w:proofErr w:type="spellStart"/>
       <w:r>
         <w:rPr>
           <w:rStyle w:val="VerbatimChar"/>
         </w:rPr>
         <w:t>制定项目进度</w:t>
       </w:r>
+      <w:proofErr w:type="spellEnd"/>
       <w:r>
         <w:br/>
       </w:r>
@@ -3633,12 +4139,14 @@
         </w:rPr>
         <w:t xml:space="preserve">        </w:t>
       </w:r>
+      <w:proofErr w:type="spellStart"/>
       <w:r>
         <w:rPr>
           <w:rStyle w:val="VerbatimChar"/>
         </w:rPr>
         <w:t>协调美工后台移动端开发工作</w:t>
       </w:r>
+      <w:proofErr w:type="spellEnd"/>
       <w:r>
         <w:br/>
       </w:r>
@@ -3648,24 +4156,28 @@
         </w:rPr>
         <w:t xml:space="preserve">        </w:t>
       </w:r>
+      <w:proofErr w:type="spellStart"/>
       <w:r>
         <w:rPr>
           <w:rStyle w:val="VerbatimChar"/>
         </w:rPr>
         <w:t>解决项目中遇到的问题</w:t>
       </w:r>
+      <w:proofErr w:type="spellEnd"/>
       <w:r>
         <w:rPr>
           <w:rStyle w:val="VerbatimChar"/>
         </w:rPr>
         <w:t xml:space="preserve"> </w:t>
       </w:r>
+      <w:proofErr w:type="spellStart"/>
       <w:r>
         <w:rPr>
           <w:rStyle w:val="VerbatimChar"/>
         </w:rPr>
         <w:t>统一技术解决方案</w:t>
       </w:r>
+      <w:proofErr w:type="spellEnd"/>
     </w:p>
     <w:p>
       <w:pPr>
@@ -3681,6 +4193,7 @@
           <w:rStyle w:val="VerbatimChar"/>
         </w:rPr>
       </w:pPr>
+      <w:proofErr w:type="spellStart"/>
       <w:r>
         <w:rPr>
           <w:rStyle w:val="VerbatimChar"/>
@@ -3706,6 +4219,7 @@
         </w:rPr>
         <w:t>团</w:t>
       </w:r>
+      <w:proofErr w:type="spellEnd"/>
     </w:p>
     <w:p>
       <w:pPr>
@@ -3713,6 +4227,7 @@
         <w:ind w:leftChars="866" w:left="2078"/>
         <w:rPr>
           <w:rStyle w:val="VerbatimChar"/>
+          <w:rFonts w:hint="eastAsia"/>
         </w:rPr>
       </w:pPr>
       <w:r>
@@ -3881,6 +4396,7 @@
       <w:r>
         <w:br/>
       </w:r>
+      <w:proofErr w:type="spellStart"/>
       <w:r>
         <w:rPr>
           <w:rStyle w:val="VerbatimChar"/>
@@ -3888,6 +4404,7 @@
         </w:rPr>
         <w:t>项目介绍</w:t>
       </w:r>
+      <w:proofErr w:type="spellEnd"/>
       <w:r>
         <w:rPr>
           <w:rStyle w:val="VerbatimChar"/>
@@ -3903,12 +4420,14 @@
         </w:rPr>
         <w:t xml:space="preserve">        </w:t>
       </w:r>
+      <w:proofErr w:type="spellStart"/>
       <w:r>
         <w:rPr>
           <w:rStyle w:val="VerbatimChar"/>
         </w:rPr>
         <w:t>向企业出售技术支持硬件等服务</w:t>
       </w:r>
+      <w:proofErr w:type="spellEnd"/>
       <w:r>
         <w:br/>
       </w:r>
@@ -3918,48 +4437,56 @@
         </w:rPr>
         <w:t xml:space="preserve">        </w:t>
       </w:r>
+      <w:proofErr w:type="spellStart"/>
       <w:r>
         <w:rPr>
           <w:rStyle w:val="VerbatimChar"/>
         </w:rPr>
         <w:t>技术包括用到</w:t>
       </w:r>
+      <w:proofErr w:type="spellEnd"/>
       <w:r>
         <w:rPr>
           <w:rStyle w:val="VerbatimChar"/>
         </w:rPr>
         <w:t xml:space="preserve"> --&gt;</w:t>
       </w:r>
+      <w:proofErr w:type="spellStart"/>
       <w:r>
         <w:rPr>
           <w:rStyle w:val="VerbatimChar"/>
         </w:rPr>
         <w:t>支付宝微信支付</w:t>
       </w:r>
+      <w:proofErr w:type="spellEnd"/>
       <w:r>
         <w:rPr>
           <w:rStyle w:val="VerbatimChar"/>
         </w:rPr>
         <w:t xml:space="preserve">  </w:t>
       </w:r>
+      <w:proofErr w:type="spellStart"/>
       <w:r>
         <w:rPr>
           <w:rStyle w:val="VerbatimChar"/>
         </w:rPr>
         <w:t>推送</w:t>
       </w:r>
+      <w:proofErr w:type="spellEnd"/>
       <w:r>
         <w:rPr>
           <w:rStyle w:val="VerbatimChar"/>
         </w:rPr>
         <w:t xml:space="preserve"> </w:t>
       </w:r>
+      <w:proofErr w:type="spellStart"/>
       <w:r>
         <w:rPr>
           <w:rStyle w:val="VerbatimChar"/>
         </w:rPr>
         <w:t>定位</w:t>
       </w:r>
+      <w:proofErr w:type="spellEnd"/>
       <w:r>
         <w:rPr>
           <w:rStyle w:val="VerbatimChar"/>
@@ -3981,12 +4508,14 @@
         </w:rPr>
         <w:t xml:space="preserve">        </w:t>
       </w:r>
+      <w:proofErr w:type="spellStart"/>
       <w:r>
         <w:rPr>
           <w:rStyle w:val="VerbatimChar"/>
         </w:rPr>
         <w:t>责任描述</w:t>
       </w:r>
+      <w:proofErr w:type="spellEnd"/>
       <w:r>
         <w:rPr>
           <w:rStyle w:val="VerbatimChar"/>
@@ -4006,7 +4535,14 @@
         <w:rPr>
           <w:rStyle w:val="VerbatimChar"/>
         </w:rPr>
-        <w:t xml:space="preserve">        iOS</w:t>
+        <w:t xml:space="preserve">        </w:t>
+      </w:r>
+      <w:proofErr w:type="spellStart"/>
+      <w:r>
+        <w:rPr>
+          <w:rStyle w:val="VerbatimChar"/>
+        </w:rPr>
+        <w:t>iOS</w:t>
       </w:r>
       <w:r>
         <w:rPr>
@@ -4014,18 +4550,21 @@
         </w:rPr>
         <w:t>项目基础框架搭建</w:t>
       </w:r>
+      <w:proofErr w:type="spellEnd"/>
       <w:r>
         <w:rPr>
           <w:rStyle w:val="VerbatimChar"/>
         </w:rPr>
         <w:t xml:space="preserve"> 80% </w:t>
       </w:r>
+      <w:proofErr w:type="spellStart"/>
       <w:r>
         <w:rPr>
           <w:rStyle w:val="VerbatimChar"/>
         </w:rPr>
         <w:t>的编码功能</w:t>
       </w:r>
+      <w:proofErr w:type="spellEnd"/>
       <w:r>
         <w:br/>
       </w:r>
@@ -4035,617 +4574,680 @@
         </w:rPr>
         <w:t xml:space="preserve">        iOS Android </w:t>
       </w:r>
+      <w:proofErr w:type="spellStart"/>
       <w:r>
         <w:rPr>
           <w:rStyle w:val="VerbatimChar"/>
         </w:rPr>
         <w:t>项目负责人</w:t>
       </w:r>
-      <w:r>
-        <w:br/>
-      </w:r>
-      <w:r>
-        <w:rPr>
-          <w:rStyle w:val="VerbatimChar"/>
-        </w:rPr>
-        <w:t xml:space="preserve">        </w:t>
-      </w:r>
-      <w:r>
-        <w:rPr>
-          <w:rStyle w:val="VerbatimChar"/>
-        </w:rPr>
-        <w:t>项目需求分析</w:t>
-      </w:r>
-      <w:r>
-        <w:br/>
-      </w:r>
-      <w:r>
-        <w:rPr>
-          <w:rStyle w:val="VerbatimChar"/>
-        </w:rPr>
-        <w:t xml:space="preserve">        </w:t>
-      </w:r>
-      <w:r>
-        <w:rPr>
-          <w:rStyle w:val="VerbatimChar"/>
-        </w:rPr>
-        <w:t>项目接口文档编写</w:t>
-      </w:r>
-      <w:r>
-        <w:br/>
-      </w:r>
-      <w:r>
-        <w:rPr>
-          <w:rStyle w:val="VerbatimChar"/>
-        </w:rPr>
-        <w:t xml:space="preserve">        </w:t>
-      </w:r>
-      <w:r>
-        <w:rPr>
-          <w:rStyle w:val="VerbatimChar"/>
-        </w:rPr>
-        <w:t>项目进度分析</w:t>
-      </w:r>
-      <w:r>
-        <w:rPr>
-          <w:rStyle w:val="VerbatimChar"/>
-        </w:rPr>
-        <w:t xml:space="preserve">  </w:t>
-      </w:r>
-      <w:r>
-        <w:rPr>
-          <w:rStyle w:val="VerbatimChar"/>
-        </w:rPr>
-        <w:t>制定项目进度</w:t>
-      </w:r>
-      <w:r>
-        <w:br/>
-      </w:r>
-      <w:r>
-        <w:rPr>
-          <w:rStyle w:val="VerbatimChar"/>
-        </w:rPr>
-        <w:t xml:space="preserve">        </w:t>
-      </w:r>
-      <w:r>
-        <w:rPr>
-          <w:rStyle w:val="VerbatimChar"/>
-        </w:rPr>
-        <w:t>协调美工后台移动端开发工作</w:t>
-      </w:r>
-      <w:r>
-        <w:br/>
-      </w:r>
-      <w:r>
-        <w:rPr>
-          <w:rStyle w:val="VerbatimChar"/>
-        </w:rPr>
-        <w:t xml:space="preserve">        </w:t>
-      </w:r>
-      <w:r>
-        <w:rPr>
-          <w:rStyle w:val="VerbatimChar"/>
-        </w:rPr>
-        <w:t>解决项目中遇到的问题</w:t>
-      </w:r>
-      <w:r>
-        <w:rPr>
-          <w:rStyle w:val="VerbatimChar"/>
-        </w:rPr>
-        <w:t xml:space="preserve"> </w:t>
-      </w:r>
-      <w:r>
-        <w:rPr>
-          <w:rStyle w:val="VerbatimChar"/>
-        </w:rPr>
-        <w:t>统一技术解决方案</w:t>
-      </w:r>
+      <w:proofErr w:type="spellEnd"/>
     </w:p>
     <w:p>
       <w:pPr>
         <w:pStyle w:val="SourceCode"/>
-        <w:ind w:leftChars="542" w:left="1301"/>
-      </w:pPr>
+        <w:ind w:leftChars="866" w:left="2078"/>
+        <w:rPr>
+          <w:rStyle w:val="VerbatimChar"/>
+        </w:rPr>
+      </w:pPr>
+      <w:r>
+        <w:rPr>
+          <w:rFonts w:hint="eastAsia"/>
+          <w:lang w:eastAsia="zh-CN"/>
+        </w:rPr>
+        <w:t xml:space="preserve">                   </w:t>
+      </w:r>
+      <w:r>
+        <w:rPr>
+          <w:rFonts w:hint="eastAsia"/>
+        </w:rPr>
+        <w:t xml:space="preserve">Android </w:t>
+      </w:r>
+      <w:proofErr w:type="spellStart"/>
+      <w:r>
+        <w:rPr>
+          <w:rFonts w:hint="eastAsia"/>
+        </w:rPr>
+        <w:t>基础框架搭建</w:t>
+      </w:r>
+      <w:proofErr w:type="spellEnd"/>
+      <w:r>
+        <w:br/>
+      </w:r>
+      <w:r>
+        <w:rPr>
+          <w:rStyle w:val="VerbatimChar"/>
+        </w:rPr>
+        <w:t xml:space="preserve">        </w:t>
+      </w:r>
+      <w:proofErr w:type="spellStart"/>
+      <w:r>
+        <w:rPr>
+          <w:rStyle w:val="VerbatimChar"/>
+        </w:rPr>
+        <w:t>项目需求分析</w:t>
+      </w:r>
+      <w:proofErr w:type="spellEnd"/>
+      <w:r>
+        <w:br/>
+      </w:r>
+      <w:r>
+        <w:rPr>
+          <w:rStyle w:val="VerbatimChar"/>
+        </w:rPr>
+        <w:t xml:space="preserve">        </w:t>
+      </w:r>
+      <w:proofErr w:type="spellStart"/>
+      <w:r>
+        <w:rPr>
+          <w:rStyle w:val="VerbatimChar"/>
+        </w:rPr>
+        <w:t>项目接口文档编写</w:t>
+      </w:r>
+      <w:proofErr w:type="spellEnd"/>
+      <w:r>
+        <w:br/>
+      </w:r>
+      <w:r>
+        <w:rPr>
+          <w:rStyle w:val="VerbatimChar"/>
+        </w:rPr>
+        <w:t xml:space="preserve">        </w:t>
+      </w:r>
+      <w:proofErr w:type="spellStart"/>
+      <w:r>
+        <w:rPr>
+          <w:rStyle w:val="VerbatimChar"/>
+        </w:rPr>
+        <w:t>项目进度分析</w:t>
+      </w:r>
+      <w:proofErr w:type="spellEnd"/>
+      <w:r>
+        <w:rPr>
+          <w:rStyle w:val="VerbatimChar"/>
+        </w:rPr>
+        <w:t xml:space="preserve">  </w:t>
+      </w:r>
+      <w:proofErr w:type="spellStart"/>
+      <w:r>
+        <w:rPr>
+          <w:rStyle w:val="VerbatimChar"/>
+        </w:rPr>
+        <w:t>制定项目进度</w:t>
+      </w:r>
+      <w:proofErr w:type="spellEnd"/>
+      <w:r>
+        <w:br/>
+      </w:r>
+      <w:r>
+        <w:rPr>
+          <w:rStyle w:val="VerbatimChar"/>
+        </w:rPr>
+        <w:t xml:space="preserve">        </w:t>
+      </w:r>
+      <w:proofErr w:type="spellStart"/>
+      <w:r>
+        <w:rPr>
+          <w:rStyle w:val="VerbatimChar"/>
+        </w:rPr>
+        <w:t>协调美工后台移动端开发工作</w:t>
+      </w:r>
+      <w:proofErr w:type="spellEnd"/>
+      <w:r>
+        <w:br/>
+      </w:r>
+      <w:r>
+        <w:rPr>
+          <w:rStyle w:val="VerbatimChar"/>
+        </w:rPr>
+        <w:t xml:space="preserve">        </w:t>
+      </w:r>
+      <w:proofErr w:type="spellStart"/>
+      <w:r>
+        <w:rPr>
+          <w:rStyle w:val="VerbatimChar"/>
+        </w:rPr>
+        <w:t>解决项目中遇到的问题</w:t>
+      </w:r>
+      <w:proofErr w:type="spellEnd"/>
+      <w:r>
+        <w:rPr>
+          <w:rStyle w:val="VerbatimChar"/>
+        </w:rPr>
+        <w:t xml:space="preserve"> </w:t>
+      </w:r>
+      <w:proofErr w:type="spellStart"/>
+      <w:r>
+        <w:rPr>
+          <w:rStyle w:val="VerbatimChar"/>
+        </w:rPr>
+        <w:t>统一技术解决方案</w:t>
+      </w:r>
+      <w:proofErr w:type="spellEnd"/>
     </w:p>
     <w:p>
       <w:pPr>
         <w:pStyle w:val="SourceCode"/>
         <w:ind w:leftChars="542" w:left="1301"/>
-        <w:rPr>
-          <w:rStyle w:val="VerbatimChar"/>
-        </w:rPr>
-      </w:pPr>
-      <w:r>
-        <w:rPr>
-          <w:rStyle w:val="VerbatimChar"/>
-          <w:b/>
-        </w:rPr>
-        <w:t>项目名称：</w:t>
-      </w:r>
-      <w:r>
-        <w:rPr>
-          <w:rStyle w:val="VerbatimChar"/>
-        </w:rPr>
-        <w:t>学渣宝</w:t>
-      </w:r>
-      <w:r>
-        <w:rPr>
-          <w:rStyle w:val="VerbatimChar"/>
-        </w:rPr>
-        <w:t xml:space="preserve"> </w:t>
-      </w:r>
-      <w:r>
-        <w:rPr>
-          <w:rStyle w:val="VerbatimChar"/>
-        </w:rPr>
-        <w:t>（一期</w:t>
-      </w:r>
-      <w:r>
-        <w:rPr>
-          <w:rStyle w:val="VerbatimChar"/>
-        </w:rPr>
-        <w:t xml:space="preserve"> </w:t>
-      </w:r>
-      <w:r>
-        <w:rPr>
-          <w:rStyle w:val="VerbatimChar"/>
-        </w:rPr>
-        <w:t>二期）</w:t>
-      </w:r>
+      </w:pPr>
     </w:p>
     <w:p>
       <w:pPr>
         <w:pStyle w:val="SourceCode"/>
-        <w:ind w:leftChars="866" w:left="2078"/>
-      </w:pPr>
-      <w:r>
-        <w:lastRenderedPageBreak/>
-        <w:br/>
-      </w:r>
-      <w:r>
-        <w:rPr>
-          <w:rStyle w:val="VerbatimChar"/>
-          <w:b/>
-        </w:rPr>
-        <w:t>App Store</w:t>
-      </w:r>
-      <w:r>
-        <w:rPr>
-          <w:rStyle w:val="VerbatimChar"/>
-          <w:b/>
-        </w:rPr>
-        <w:t>下载地址</w:t>
-      </w:r>
-      <w:r>
-        <w:rPr>
-          <w:rStyle w:val="VerbatimChar"/>
-        </w:rPr>
-        <w:t>：</w:t>
-      </w:r>
-      <w:r>
-        <w:rPr>
-          <w:rStyle w:val="VerbatimChar"/>
-        </w:rPr>
-        <w:t>https://itunes.apple.com/cn/app/xue-zha-bao-xue-zha-bi-xia/id1022252758?mt=8</w:t>
-      </w:r>
-      <w:r>
-        <w:br/>
-      </w:r>
-      <w:r>
-        <w:rPr>
-          <w:rStyle w:val="VerbatimChar"/>
-          <w:b/>
-        </w:rPr>
-        <w:t>项目周期</w:t>
-      </w:r>
-      <w:r>
-        <w:rPr>
-          <w:rStyle w:val="VerbatimChar"/>
-        </w:rPr>
-        <w:t>：一期</w:t>
-      </w:r>
-      <w:r>
-        <w:rPr>
-          <w:rStyle w:val="VerbatimChar"/>
-        </w:rPr>
-        <w:t>2</w:t>
-      </w:r>
-      <w:r>
-        <w:rPr>
-          <w:rStyle w:val="VerbatimChar"/>
-        </w:rPr>
-        <w:t>月</w:t>
-      </w:r>
-      <w:r>
-        <w:rPr>
-          <w:rStyle w:val="VerbatimChar"/>
-        </w:rPr>
-        <w:t xml:space="preserve">   </w:t>
-      </w:r>
+        <w:ind w:leftChars="542" w:left="1301"/>
+        <w:rPr>
+          <w:rStyle w:val="VerbatimChar"/>
+        </w:rPr>
+      </w:pPr>
+      <w:proofErr w:type="spellStart"/>
+      <w:r>
+        <w:rPr>
+          <w:rStyle w:val="VerbatimChar"/>
+          <w:b/>
+        </w:rPr>
+        <w:t>项目名称：</w:t>
+      </w:r>
+      <w:r>
+        <w:rPr>
+          <w:rStyle w:val="VerbatimChar"/>
+        </w:rPr>
+        <w:t>学渣宝</w:t>
+      </w:r>
+      <w:proofErr w:type="spellEnd"/>
+      <w:r>
+        <w:rPr>
+          <w:rStyle w:val="VerbatimChar"/>
+        </w:rPr>
+        <w:t xml:space="preserve"> </w:t>
+      </w:r>
+      <w:r>
+        <w:rPr>
+          <w:rStyle w:val="VerbatimChar"/>
+        </w:rPr>
+        <w:t>（</w:t>
+      </w:r>
+      <w:proofErr w:type="spellStart"/>
+      <w:r>
+        <w:rPr>
+          <w:rStyle w:val="VerbatimChar"/>
+        </w:rPr>
+        <w:t>一期</w:t>
+      </w:r>
+      <w:proofErr w:type="spellEnd"/>
+      <w:r>
+        <w:rPr>
+          <w:rStyle w:val="VerbatimChar"/>
+        </w:rPr>
+        <w:t xml:space="preserve"> </w:t>
+      </w:r>
+      <w:proofErr w:type="spellStart"/>
       <w:r>
         <w:rPr>
           <w:rStyle w:val="VerbatimChar"/>
         </w:rPr>
         <w:t>二期</w:t>
       </w:r>
-      <w:r>
-        <w:rPr>
-          <w:rStyle w:val="VerbatimChar"/>
-        </w:rPr>
-        <w:t>1</w:t>
-      </w:r>
-      <w:r>
-        <w:rPr>
-          <w:rStyle w:val="VerbatimChar"/>
-        </w:rPr>
-        <w:t>月</w:t>
-      </w:r>
-      <w:r>
-        <w:br/>
-      </w:r>
-      <w:r>
-        <w:rPr>
-          <w:rStyle w:val="VerbatimChar"/>
-          <w:b/>
-        </w:rPr>
-        <w:t>项目人数</w:t>
-      </w:r>
-      <w:r>
-        <w:rPr>
-          <w:rStyle w:val="VerbatimChar"/>
-        </w:rPr>
-        <w:t>：</w:t>
-      </w:r>
-      <w:r>
-        <w:rPr>
-          <w:rStyle w:val="VerbatimChar"/>
-        </w:rPr>
-        <w:t>iOS</w:t>
-      </w:r>
-      <w:r>
-        <w:rPr>
-          <w:rStyle w:val="VerbatimChar"/>
-        </w:rPr>
-        <w:t>／</w:t>
-      </w:r>
-      <w:r>
-        <w:rPr>
-          <w:rStyle w:val="VerbatimChar"/>
-        </w:rPr>
-        <w:t>1</w:t>
-      </w:r>
-      <w:r>
-        <w:rPr>
-          <w:rStyle w:val="VerbatimChar"/>
-        </w:rPr>
-        <w:t>人，</w:t>
-      </w:r>
-      <w:r>
-        <w:rPr>
-          <w:rStyle w:val="VerbatimChar"/>
-        </w:rPr>
-        <w:t xml:space="preserve"> Android</w:t>
-      </w:r>
-      <w:r>
-        <w:rPr>
-          <w:rStyle w:val="VerbatimChar"/>
-        </w:rPr>
-        <w:t>／</w:t>
-      </w:r>
-      <w:r>
-        <w:rPr>
-          <w:rStyle w:val="VerbatimChar"/>
-        </w:rPr>
-        <w:t>1</w:t>
-      </w:r>
-      <w:r>
-        <w:rPr>
-          <w:rStyle w:val="VerbatimChar"/>
-        </w:rPr>
-        <w:t>人</w:t>
-      </w:r>
-      <w:r>
-        <w:rPr>
-          <w:rStyle w:val="VerbatimChar"/>
-        </w:rPr>
-        <w:t xml:space="preserve"> </w:t>
-      </w:r>
-      <w:r>
-        <w:rPr>
-          <w:rStyle w:val="VerbatimChar"/>
-        </w:rPr>
-        <w:t>，</w:t>
-      </w:r>
-      <w:r>
-        <w:rPr>
-          <w:rStyle w:val="VerbatimChar"/>
-        </w:rPr>
-        <w:t xml:space="preserve"> </w:t>
-      </w:r>
-      <w:r>
-        <w:rPr>
-          <w:rStyle w:val="VerbatimChar"/>
-        </w:rPr>
-        <w:t>后台／</w:t>
-      </w:r>
-      <w:r>
-        <w:rPr>
-          <w:rStyle w:val="VerbatimChar"/>
-        </w:rPr>
-        <w:t>2</w:t>
-      </w:r>
-      <w:r>
-        <w:rPr>
-          <w:rStyle w:val="VerbatimChar"/>
-        </w:rPr>
-        <w:t>人</w:t>
-      </w:r>
-      <w:r>
-        <w:br/>
-      </w:r>
-      <w:r>
-        <w:rPr>
-          <w:rStyle w:val="VerbatimChar"/>
-          <w:b/>
-        </w:rPr>
-        <w:t>项目介绍</w:t>
-      </w:r>
-      <w:r>
-        <w:rPr>
-          <w:rStyle w:val="VerbatimChar"/>
-        </w:rPr>
-        <w:t>：</w:t>
-      </w:r>
-      <w:r>
-        <w:br/>
-      </w:r>
-      <w:r>
-        <w:rPr>
-          <w:rStyle w:val="VerbatimChar"/>
-        </w:rPr>
-        <w:t>向企业出售技术支持硬件等服务</w:t>
-      </w:r>
-      <w:r>
-        <w:br/>
-      </w:r>
-      <w:r>
-        <w:rPr>
-          <w:rStyle w:val="VerbatimChar"/>
-        </w:rPr>
-        <w:t>技术包括用到</w:t>
-      </w:r>
-      <w:r>
-        <w:rPr>
-          <w:rStyle w:val="VerbatimChar"/>
-        </w:rPr>
-        <w:t xml:space="preserve"> --&gt;</w:t>
-      </w:r>
-      <w:r>
-        <w:rPr>
-          <w:rStyle w:val="VerbatimChar"/>
-        </w:rPr>
-        <w:t>支付宝微信支付</w:t>
-      </w:r>
-      <w:r>
-        <w:rPr>
-          <w:rStyle w:val="VerbatimChar"/>
-        </w:rPr>
-        <w:t xml:space="preserve">  </w:t>
-      </w:r>
-      <w:r>
-        <w:rPr>
-          <w:rStyle w:val="VerbatimChar"/>
-        </w:rPr>
-        <w:t>推送</w:t>
-      </w:r>
-      <w:r>
-        <w:rPr>
-          <w:rStyle w:val="VerbatimChar"/>
-        </w:rPr>
-        <w:t xml:space="preserve"> </w:t>
-      </w:r>
-      <w:r>
-        <w:rPr>
-          <w:rStyle w:val="VerbatimChar"/>
-        </w:rPr>
-        <w:t>定位</w:t>
-      </w:r>
-      <w:r>
-        <w:rPr>
-          <w:rStyle w:val="VerbatimChar"/>
-        </w:rPr>
-        <w:t xml:space="preserve"> </w:t>
-      </w:r>
-      <w:r>
-        <w:rPr>
-          <w:rStyle w:val="VerbatimChar"/>
-        </w:rPr>
-        <w:t>等</w:t>
-      </w:r>
-      <w:r>
-        <w:br/>
-      </w:r>
-      <w:r>
-        <w:rPr>
-          <w:rStyle w:val="VerbatimChar"/>
-          <w:b/>
-        </w:rPr>
-        <w:t>责任描述</w:t>
-      </w:r>
-      <w:r>
-        <w:rPr>
-          <w:rStyle w:val="VerbatimChar"/>
-        </w:rPr>
-        <w:t xml:space="preserve"> </w:t>
-      </w:r>
-      <w:r>
-        <w:rPr>
-          <w:rStyle w:val="VerbatimChar"/>
-        </w:rPr>
-        <w:t>：</w:t>
-      </w:r>
-      <w:r>
-        <w:br/>
-      </w:r>
-      <w:r>
-        <w:rPr>
-          <w:rStyle w:val="VerbatimChar"/>
-        </w:rPr>
-        <w:t xml:space="preserve">        iOS</w:t>
-      </w:r>
-      <w:r>
-        <w:rPr>
-          <w:rStyle w:val="VerbatimChar"/>
-        </w:rPr>
-        <w:t>编码</w:t>
-      </w:r>
-      <w:r>
-        <w:rPr>
-          <w:rStyle w:val="VerbatimChar"/>
-        </w:rPr>
-        <w:t xml:space="preserve"> </w:t>
-      </w:r>
-      <w:r>
-        <w:rPr>
-          <w:rStyle w:val="VerbatimChar"/>
-        </w:rPr>
-        <w:t>（一期全部，二期</w:t>
-      </w:r>
-      <w:r>
-        <w:rPr>
-          <w:rStyle w:val="VerbatimChar"/>
-        </w:rPr>
-        <w:t>90%</w:t>
-      </w:r>
+      <w:proofErr w:type="spellEnd"/>
       <w:r>
         <w:rPr>
           <w:rStyle w:val="VerbatimChar"/>
         </w:rPr>
         <w:t>）</w:t>
-      </w:r>
-      <w:r>
-        <w:rPr>
-          <w:rStyle w:val="VerbatimChar"/>
-        </w:rPr>
-        <w:t xml:space="preserve"> </w:t>
-      </w:r>
-      <w:r>
-        <w:br/>
-      </w:r>
-      <w:r>
-        <w:rPr>
-          <w:rStyle w:val="VerbatimChar"/>
-        </w:rPr>
-        <w:t xml:space="preserve">        iOS Android </w:t>
-      </w:r>
-      <w:r>
-        <w:rPr>
-          <w:rStyle w:val="VerbatimChar"/>
-        </w:rPr>
-        <w:t>项目负责人</w:t>
-      </w:r>
-      <w:r>
-        <w:br/>
-      </w:r>
-      <w:r>
-        <w:rPr>
-          <w:rStyle w:val="VerbatimChar"/>
-        </w:rPr>
-        <w:t xml:space="preserve">        </w:t>
-      </w:r>
-      <w:r>
-        <w:rPr>
-          <w:rStyle w:val="VerbatimChar"/>
-        </w:rPr>
-        <w:t>项目需求分析</w:t>
-      </w:r>
-      <w:r>
-        <w:br/>
-      </w:r>
-      <w:r>
-        <w:rPr>
-          <w:rStyle w:val="VerbatimChar"/>
-        </w:rPr>
-        <w:t xml:space="preserve">        </w:t>
-      </w:r>
-      <w:r>
-        <w:rPr>
-          <w:rStyle w:val="VerbatimChar"/>
-        </w:rPr>
-        <w:t>项目接口文档编写</w:t>
-      </w:r>
-      <w:r>
-        <w:br/>
-      </w:r>
-      <w:r>
-        <w:rPr>
-          <w:rStyle w:val="VerbatimChar"/>
-        </w:rPr>
-        <w:t xml:space="preserve">        </w:t>
-      </w:r>
-      <w:r>
-        <w:rPr>
-          <w:rStyle w:val="VerbatimChar"/>
-        </w:rPr>
-        <w:t>项目进度分析</w:t>
-      </w:r>
-      <w:r>
-        <w:rPr>
-          <w:rStyle w:val="VerbatimChar"/>
-        </w:rPr>
-        <w:t xml:space="preserve">  </w:t>
-      </w:r>
-      <w:r>
-        <w:rPr>
-          <w:rStyle w:val="VerbatimChar"/>
-        </w:rPr>
-        <w:t>制定项目进度</w:t>
-      </w:r>
-      <w:r>
-        <w:br/>
-      </w:r>
-      <w:r>
-        <w:rPr>
-          <w:rStyle w:val="VerbatimChar"/>
-        </w:rPr>
-        <w:t xml:space="preserve">        </w:t>
-      </w:r>
-      <w:r>
-        <w:rPr>
-          <w:rStyle w:val="VerbatimChar"/>
-        </w:rPr>
-        <w:t>协调美工后台移动端开发工作</w:t>
-      </w:r>
-      <w:r>
-        <w:br/>
-      </w:r>
-      <w:r>
-        <w:rPr>
-          <w:rStyle w:val="VerbatimChar"/>
-        </w:rPr>
-        <w:t xml:space="preserve">        </w:t>
-      </w:r>
-      <w:r>
-        <w:rPr>
-          <w:rStyle w:val="VerbatimChar"/>
-        </w:rPr>
-        <w:t>解决项目中遇到的问题</w:t>
-      </w:r>
-      <w:r>
-        <w:rPr>
-          <w:rStyle w:val="VerbatimChar"/>
-        </w:rPr>
-        <w:t xml:space="preserve"> </w:t>
-      </w:r>
-      <w:r>
-        <w:rPr>
-          <w:rStyle w:val="VerbatimChar"/>
-        </w:rPr>
-        <w:t>统一技术解决方案</w:t>
       </w:r>
     </w:p>
     <w:p>
       <w:pPr>
+        <w:pStyle w:val="SourceCode"/>
+        <w:ind w:leftChars="866" w:left="2078"/>
+        <w:rPr>
+          <w:rStyle w:val="VerbatimChar"/>
+          <w:rFonts w:hint="eastAsia"/>
+          <w:lang w:eastAsia="zh-CN"/>
+        </w:rPr>
+      </w:pPr>
+      <w:r>
+        <w:lastRenderedPageBreak/>
+        <w:br/>
+      </w:r>
+      <w:r>
+        <w:rPr>
+          <w:rStyle w:val="VerbatimChar"/>
+          <w:b/>
+        </w:rPr>
+        <w:t>App Store</w:t>
+      </w:r>
+      <w:r>
+        <w:rPr>
+          <w:rStyle w:val="VerbatimChar"/>
+          <w:b/>
+        </w:rPr>
+        <w:t>下载地址</w:t>
+      </w:r>
+      <w:r>
+        <w:rPr>
+          <w:rStyle w:val="VerbatimChar"/>
+        </w:rPr>
+        <w:t>：</w:t>
+      </w:r>
+      <w:r>
+        <w:rPr>
+          <w:rStyle w:val="VerbatimChar"/>
+        </w:rPr>
+        <w:t>https://itunes.apple.com/cn/app/xue-zha-bao-xue-zha-bi-xia/id1022252758?mt=8</w:t>
+      </w:r>
+      <w:r>
+        <w:br/>
+      </w:r>
+      <w:r>
+        <w:rPr>
+          <w:rStyle w:val="VerbatimChar"/>
+          <w:b/>
+        </w:rPr>
+        <w:t>项目周期</w:t>
+      </w:r>
+      <w:r>
+        <w:rPr>
+          <w:rStyle w:val="VerbatimChar"/>
+        </w:rPr>
+        <w:t>：一期</w:t>
+      </w:r>
+      <w:r>
+        <w:rPr>
+          <w:rStyle w:val="VerbatimChar"/>
+        </w:rPr>
+        <w:t>2</w:t>
+      </w:r>
+      <w:r>
+        <w:rPr>
+          <w:rStyle w:val="VerbatimChar"/>
+        </w:rPr>
+        <w:t>月</w:t>
+      </w:r>
+      <w:r>
+        <w:rPr>
+          <w:rStyle w:val="VerbatimChar"/>
+        </w:rPr>
+        <w:t xml:space="preserve">   </w:t>
+      </w:r>
+      <w:r>
+        <w:rPr>
+          <w:rStyle w:val="VerbatimChar"/>
+        </w:rPr>
+        <w:t>二期</w:t>
+      </w:r>
+      <w:r>
+        <w:rPr>
+          <w:rStyle w:val="VerbatimChar"/>
+        </w:rPr>
+        <w:t>1</w:t>
+      </w:r>
+      <w:r>
+        <w:rPr>
+          <w:rStyle w:val="VerbatimChar"/>
+        </w:rPr>
+        <w:t>月</w:t>
+      </w:r>
+      <w:r>
+        <w:br/>
+      </w:r>
+      <w:r>
+        <w:rPr>
+          <w:rStyle w:val="VerbatimChar"/>
+          <w:b/>
+        </w:rPr>
+        <w:t>项目人数</w:t>
+      </w:r>
+      <w:r>
+        <w:rPr>
+          <w:rStyle w:val="VerbatimChar"/>
+        </w:rPr>
+        <w:t>：</w:t>
+      </w:r>
+      <w:r>
+        <w:rPr>
+          <w:rStyle w:val="VerbatimChar"/>
+        </w:rPr>
+        <w:t>iOS</w:t>
+      </w:r>
+      <w:r>
+        <w:rPr>
+          <w:rStyle w:val="VerbatimChar"/>
+        </w:rPr>
+        <w:t>／</w:t>
+      </w:r>
+      <w:r>
+        <w:rPr>
+          <w:rStyle w:val="VerbatimChar"/>
+        </w:rPr>
+        <w:t>1</w:t>
+      </w:r>
+      <w:r>
+        <w:rPr>
+          <w:rStyle w:val="VerbatimChar"/>
+        </w:rPr>
+        <w:t>人，</w:t>
+      </w:r>
+      <w:r>
+        <w:rPr>
+          <w:rStyle w:val="VerbatimChar"/>
+        </w:rPr>
+        <w:t xml:space="preserve"> Android</w:t>
+      </w:r>
+      <w:r>
+        <w:rPr>
+          <w:rStyle w:val="VerbatimChar"/>
+        </w:rPr>
+        <w:t>／</w:t>
+      </w:r>
+      <w:r>
+        <w:rPr>
+          <w:rStyle w:val="VerbatimChar"/>
+        </w:rPr>
+        <w:t>1</w:t>
+      </w:r>
+      <w:r>
+        <w:rPr>
+          <w:rStyle w:val="VerbatimChar"/>
+        </w:rPr>
+        <w:t>人</w:t>
+      </w:r>
+      <w:r>
+        <w:rPr>
+          <w:rStyle w:val="VerbatimChar"/>
+        </w:rPr>
+        <w:t xml:space="preserve"> </w:t>
+      </w:r>
+      <w:r>
+        <w:rPr>
+          <w:rStyle w:val="VerbatimChar"/>
+        </w:rPr>
+        <w:t>，</w:t>
+      </w:r>
+      <w:r>
+        <w:rPr>
+          <w:rStyle w:val="VerbatimChar"/>
+        </w:rPr>
+        <w:t xml:space="preserve"> </w:t>
+      </w:r>
+      <w:r>
+        <w:rPr>
+          <w:rStyle w:val="VerbatimChar"/>
+        </w:rPr>
+        <w:t>后台／</w:t>
+      </w:r>
+      <w:r>
+        <w:rPr>
+          <w:rStyle w:val="VerbatimChar"/>
+        </w:rPr>
+        <w:t>2</w:t>
+      </w:r>
+      <w:r>
+        <w:rPr>
+          <w:rStyle w:val="VerbatimChar"/>
+        </w:rPr>
+        <w:t>人</w:t>
+      </w:r>
+      <w:r>
+        <w:br/>
+      </w:r>
+      <w:proofErr w:type="spellStart"/>
+      <w:r>
+        <w:rPr>
+          <w:rStyle w:val="VerbatimChar"/>
+          <w:b/>
+        </w:rPr>
+        <w:t>项目介绍</w:t>
+      </w:r>
+      <w:proofErr w:type="spellEnd"/>
+      <w:r>
+        <w:rPr>
+          <w:rStyle w:val="VerbatimChar"/>
+        </w:rPr>
+        <w:t>：</w:t>
+      </w:r>
+      <w:r>
+        <w:br/>
+      </w:r>
+      <w:r>
+        <w:rPr>
+          <w:rFonts w:hint="eastAsia"/>
+          <w:lang w:eastAsia="zh-CN"/>
+        </w:rPr>
+        <w:t>在线查找问题答案</w:t>
+      </w:r>
+      <w:r>
+        <w:br/>
+      </w:r>
+      <w:proofErr w:type="spellStart"/>
+      <w:r>
+        <w:rPr>
+          <w:rStyle w:val="VerbatimChar"/>
+          <w:b/>
+        </w:rPr>
+        <w:t>责任描述</w:t>
+      </w:r>
+      <w:proofErr w:type="spellEnd"/>
+      <w:r>
+        <w:rPr>
+          <w:rStyle w:val="VerbatimChar"/>
+        </w:rPr>
+        <w:t xml:space="preserve"> </w:t>
+      </w:r>
+      <w:r>
+        <w:rPr>
+          <w:rStyle w:val="VerbatimChar"/>
+        </w:rPr>
+        <w:t>：</w:t>
+      </w:r>
+      <w:r>
+        <w:br/>
+      </w:r>
+      <w:r>
+        <w:rPr>
+          <w:rStyle w:val="VerbatimChar"/>
+        </w:rPr>
+        <w:t xml:space="preserve">        </w:t>
+      </w:r>
+      <w:proofErr w:type="spellStart"/>
+      <w:r>
+        <w:rPr>
+          <w:rStyle w:val="VerbatimChar"/>
+        </w:rPr>
+        <w:t>iOS</w:t>
+      </w:r>
+      <w:r>
+        <w:rPr>
+          <w:rStyle w:val="VerbatimChar"/>
+        </w:rPr>
+        <w:t>编码</w:t>
+      </w:r>
+      <w:proofErr w:type="spellEnd"/>
+      <w:r>
+        <w:rPr>
+          <w:rStyle w:val="VerbatimChar"/>
+        </w:rPr>
+        <w:t xml:space="preserve"> </w:t>
+      </w:r>
+      <w:r>
+        <w:rPr>
+          <w:rStyle w:val="VerbatimChar"/>
+        </w:rPr>
+        <w:t>（一期全部，二期</w:t>
+      </w:r>
+      <w:r>
+        <w:rPr>
+          <w:rStyle w:val="VerbatimChar"/>
+        </w:rPr>
+        <w:t>90%</w:t>
+      </w:r>
+      <w:r>
+        <w:rPr>
+          <w:rStyle w:val="VerbatimChar"/>
+        </w:rPr>
+        <w:t>）</w:t>
+      </w:r>
+      <w:r>
+        <w:rPr>
+          <w:rStyle w:val="VerbatimChar"/>
+        </w:rPr>
+        <w:t xml:space="preserve"> </w:t>
+      </w:r>
+    </w:p>
+    <w:p>
+      <w:pPr>
+        <w:pStyle w:val="SourceCode"/>
+        <w:ind w:leftChars="866" w:left="2078"/>
+      </w:pPr>
+      <w:r>
+        <w:rPr>
+          <w:rStyle w:val="VerbatimChar"/>
+          <w:rFonts w:hint="eastAsia"/>
+          <w:lang w:eastAsia="zh-CN"/>
+        </w:rPr>
+        <w:t xml:space="preserve">        Android</w:t>
+      </w:r>
+      <w:r>
+        <w:rPr>
+          <w:rStyle w:val="VerbatimChar"/>
+          <w:rFonts w:hint="eastAsia"/>
+          <w:lang w:eastAsia="zh-CN"/>
+        </w:rPr>
+        <w:t>技术框架搭建</w:t>
+      </w:r>
+      <w:r>
+        <w:br/>
+      </w:r>
+      <w:r>
+        <w:rPr>
+          <w:rStyle w:val="VerbatimChar"/>
+        </w:rPr>
+        <w:t xml:space="preserve">        iOS Android </w:t>
+      </w:r>
+      <w:proofErr w:type="spellStart"/>
+      <w:r>
+        <w:rPr>
+          <w:rStyle w:val="VerbatimChar"/>
+        </w:rPr>
+        <w:t>项目负责人</w:t>
+      </w:r>
+      <w:proofErr w:type="spellEnd"/>
+      <w:r>
+        <w:br/>
+      </w:r>
+      <w:r>
+        <w:rPr>
+          <w:rStyle w:val="VerbatimChar"/>
+        </w:rPr>
+        <w:t xml:space="preserve">        </w:t>
+      </w:r>
+      <w:proofErr w:type="spellStart"/>
+      <w:r>
+        <w:rPr>
+          <w:rStyle w:val="VerbatimChar"/>
+        </w:rPr>
+        <w:t>项目需求分析</w:t>
+      </w:r>
+      <w:proofErr w:type="spellEnd"/>
+      <w:r>
+        <w:br/>
+      </w:r>
+      <w:r>
+        <w:rPr>
+          <w:rStyle w:val="VerbatimChar"/>
+        </w:rPr>
+        <w:t xml:space="preserve">        </w:t>
+      </w:r>
+      <w:proofErr w:type="spellStart"/>
+      <w:r>
+        <w:rPr>
+          <w:rStyle w:val="VerbatimChar"/>
+        </w:rPr>
+        <w:t>项目接口文档编写</w:t>
+      </w:r>
+      <w:proofErr w:type="spellEnd"/>
+      <w:r>
+        <w:br/>
+      </w:r>
+      <w:r>
+        <w:rPr>
+          <w:rStyle w:val="VerbatimChar"/>
+        </w:rPr>
+        <w:t xml:space="preserve">        </w:t>
+      </w:r>
+      <w:proofErr w:type="spellStart"/>
+      <w:r>
+        <w:rPr>
+          <w:rStyle w:val="VerbatimChar"/>
+        </w:rPr>
+        <w:t>项目进度分析</w:t>
+      </w:r>
+      <w:proofErr w:type="spellEnd"/>
+      <w:r>
+        <w:rPr>
+          <w:rStyle w:val="VerbatimChar"/>
+        </w:rPr>
+        <w:t xml:space="preserve">  </w:t>
+      </w:r>
+      <w:proofErr w:type="spellStart"/>
+      <w:r>
+        <w:rPr>
+          <w:rStyle w:val="VerbatimChar"/>
+        </w:rPr>
+        <w:t>制定项目进度</w:t>
+      </w:r>
+      <w:proofErr w:type="spellEnd"/>
+      <w:r>
+        <w:br/>
+      </w:r>
+      <w:r>
+        <w:rPr>
+          <w:rStyle w:val="VerbatimChar"/>
+        </w:rPr>
+        <w:t xml:space="preserve">        </w:t>
+      </w:r>
+      <w:proofErr w:type="spellStart"/>
+      <w:r>
+        <w:rPr>
+          <w:rStyle w:val="VerbatimChar"/>
+        </w:rPr>
+        <w:t>协调美工后台移动端开发工作</w:t>
+      </w:r>
+      <w:proofErr w:type="spellEnd"/>
+      <w:r>
+        <w:br/>
+      </w:r>
+      <w:r>
+        <w:rPr>
+          <w:rStyle w:val="VerbatimChar"/>
+        </w:rPr>
+        <w:t xml:space="preserve">        </w:t>
+      </w:r>
+      <w:proofErr w:type="spellStart"/>
+      <w:r>
+        <w:rPr>
+          <w:rStyle w:val="VerbatimChar"/>
+        </w:rPr>
+        <w:t>解决项目中遇到的问题</w:t>
+      </w:r>
+      <w:proofErr w:type="spellEnd"/>
+      <w:r>
+        <w:rPr>
+          <w:rStyle w:val="VerbatimChar"/>
+        </w:rPr>
+        <w:t xml:space="preserve"> </w:t>
+      </w:r>
+      <w:proofErr w:type="spellStart"/>
+      <w:r>
+        <w:rPr>
+          <w:rStyle w:val="VerbatimChar"/>
+        </w:rPr>
+        <w:t>统一技术解决方案</w:t>
+      </w:r>
+      <w:proofErr w:type="spellEnd"/>
+    </w:p>
+    <w:p>
+      <w:pPr>
         <w:pStyle w:val="FirstParagraph"/>
         <w:ind w:leftChars="542" w:left="1301"/>
       </w:pPr>
@@ -4664,6 +5266,7 @@
           <w:rStyle w:val="VerbatimChar"/>
         </w:rPr>
       </w:pPr>
+      <w:proofErr w:type="spellStart"/>
       <w:r>
         <w:rPr>
           <w:rStyle w:val="VerbatimChar"/>
@@ -4677,6 +5280,7 @@
         </w:rPr>
         <w:t>：美院计划</w:t>
       </w:r>
+      <w:proofErr w:type="spellEnd"/>
     </w:p>
     <w:p>
       <w:pPr>
@@ -4686,6 +5290,7 @@
       <w:r>
         <w:br/>
       </w:r>
+      <w:proofErr w:type="spellStart"/>
       <w:r>
         <w:rPr>
           <w:rStyle w:val="VerbatimChar"/>
@@ -4697,7 +5302,28 @@
         <w:rPr>
           <w:rStyle w:val="VerbatimChar"/>
         </w:rPr>
-        <w:t>：暂未上线（一期完成，客户原因暂未上线）</w:t>
+        <w:t>：暂未上线</w:t>
+      </w:r>
+      <w:proofErr w:type="spellEnd"/>
+      <w:r>
+        <w:rPr>
+          <w:rStyle w:val="VerbatimChar"/>
+        </w:rPr>
+        <w:t>（</w:t>
+      </w:r>
+      <w:proofErr w:type="spellStart"/>
+      <w:r>
+        <w:rPr>
+          <w:rStyle w:val="VerbatimChar"/>
+        </w:rPr>
+        <w:t>一期完成，客户原因暂未上线</w:t>
+      </w:r>
+      <w:proofErr w:type="spellEnd"/>
+      <w:r>
+        <w:rPr>
+          <w:rStyle w:val="VerbatimChar"/>
+        </w:rPr>
+        <w:t>）</w:t>
       </w:r>
       <w:r>
         <w:br/>
@@ -4841,6 +5467,7 @@
         </w:rPr>
         <w:br/>
       </w:r>
+      <w:proofErr w:type="spellStart"/>
       <w:r>
         <w:rPr>
           <w:rStyle w:val="VerbatimChar"/>
@@ -4848,6 +5475,7 @@
         </w:rPr>
         <w:t>项目介绍</w:t>
       </w:r>
+      <w:proofErr w:type="spellEnd"/>
       <w:r>
         <w:rPr>
           <w:rStyle w:val="VerbatimChar"/>
@@ -4857,6 +5485,7 @@
       <w:r>
         <w:br/>
       </w:r>
+      <w:proofErr w:type="spellStart"/>
       <w:r>
         <w:rPr>
           <w:rStyle w:val="VerbatimChar"/>
@@ -4864,6 +5493,7 @@
         </w:rPr>
         <w:t>主要功能如下</w:t>
       </w:r>
+      <w:proofErr w:type="spellEnd"/>
       <w:r>
         <w:rPr>
           <w:rStyle w:val="VerbatimChar"/>
@@ -4879,11 +5509,19 @@
         </w:rPr>
         <w:t xml:space="preserve">        </w:t>
       </w:r>
-      <w:r>
-        <w:rPr>
-          <w:rStyle w:val="VerbatimChar"/>
-        </w:rPr>
-        <w:t>论坛－</w:t>
+      <w:proofErr w:type="spellStart"/>
+      <w:r>
+        <w:rPr>
+          <w:rStyle w:val="VerbatimChar"/>
+        </w:rPr>
+        <w:t>论坛</w:t>
+      </w:r>
+      <w:proofErr w:type="spellEnd"/>
+      <w:r>
+        <w:rPr>
+          <w:rStyle w:val="VerbatimChar"/>
+        </w:rPr>
+        <w:t>－</w:t>
       </w:r>
       <w:r>
         <w:rPr>
@@ -4891,12 +5529,14 @@
         </w:rPr>
         <w:t>&gt;</w:t>
       </w:r>
+      <w:proofErr w:type="spellStart"/>
       <w:r>
         <w:rPr>
           <w:rStyle w:val="VerbatimChar"/>
         </w:rPr>
         <w:t>浏览帖子，发帖子，帖子包括文字与视频</w:t>
       </w:r>
+      <w:proofErr w:type="spellEnd"/>
       <w:r>
         <w:br/>
       </w:r>
@@ -4906,11 +5546,19 @@
         </w:rPr>
         <w:t xml:space="preserve">        </w:t>
       </w:r>
-      <w:r>
-        <w:rPr>
-          <w:rStyle w:val="VerbatimChar"/>
-        </w:rPr>
-        <w:t>画室－</w:t>
+      <w:proofErr w:type="spellStart"/>
+      <w:r>
+        <w:rPr>
+          <w:rStyle w:val="VerbatimChar"/>
+        </w:rPr>
+        <w:t>画室</w:t>
+      </w:r>
+      <w:proofErr w:type="spellEnd"/>
+      <w:r>
+        <w:rPr>
+          <w:rStyle w:val="VerbatimChar"/>
+        </w:rPr>
+        <w:t>－</w:t>
       </w:r>
       <w:r>
         <w:rPr>
@@ -4918,12 +5566,14 @@
         </w:rPr>
         <w:t>&gt;</w:t>
       </w:r>
+      <w:proofErr w:type="spellStart"/>
       <w:r>
         <w:rPr>
           <w:rStyle w:val="VerbatimChar"/>
         </w:rPr>
         <w:t>画室按区域展示，画室留言，画室活动，画室宣传视频，报名画室</w:t>
       </w:r>
+      <w:proofErr w:type="spellEnd"/>
       <w:r>
         <w:br/>
       </w:r>
@@ -4933,11 +5583,19 @@
         </w:rPr>
         <w:t xml:space="preserve">        </w:t>
       </w:r>
-      <w:r>
-        <w:rPr>
-          <w:rStyle w:val="VerbatimChar"/>
-        </w:rPr>
-        <w:t>资源－</w:t>
+      <w:proofErr w:type="spellStart"/>
+      <w:r>
+        <w:rPr>
+          <w:rStyle w:val="VerbatimChar"/>
+        </w:rPr>
+        <w:t>资源</w:t>
+      </w:r>
+      <w:proofErr w:type="spellEnd"/>
+      <w:r>
+        <w:rPr>
+          <w:rStyle w:val="VerbatimChar"/>
+        </w:rPr>
+        <w:t>－</w:t>
       </w:r>
       <w:r>
         <w:rPr>
@@ -4945,12 +5603,14 @@
         </w:rPr>
         <w:t>&gt;</w:t>
       </w:r>
+      <w:proofErr w:type="spellStart"/>
       <w:r>
         <w:rPr>
           <w:rStyle w:val="VerbatimChar"/>
         </w:rPr>
         <w:t>画室推荐的好的图片作品和视频作品</w:t>
       </w:r>
+      <w:proofErr w:type="spellEnd"/>
       <w:r>
         <w:br/>
       </w:r>
@@ -4960,11 +5620,19 @@
         </w:rPr>
         <w:t xml:space="preserve">        </w:t>
       </w:r>
-      <w:r>
-        <w:rPr>
-          <w:rStyle w:val="VerbatimChar"/>
-        </w:rPr>
-        <w:t>服务－</w:t>
+      <w:proofErr w:type="spellStart"/>
+      <w:r>
+        <w:rPr>
+          <w:rStyle w:val="VerbatimChar"/>
+        </w:rPr>
+        <w:t>服务</w:t>
+      </w:r>
+      <w:proofErr w:type="spellEnd"/>
+      <w:r>
+        <w:rPr>
+          <w:rStyle w:val="VerbatimChar"/>
+        </w:rPr>
+        <w:t>－</w:t>
       </w:r>
       <w:r>
         <w:rPr>
@@ -4972,24 +5640,56 @@
         </w:rPr>
         <w:t>&gt;</w:t>
       </w:r>
-      <w:r>
-        <w:rPr>
-          <w:rStyle w:val="VerbatimChar"/>
-        </w:rPr>
-        <w:t>美院商城出售关于美术的工具（微信支付宝支付），艺考院校</w:t>
-      </w:r>
+      <w:proofErr w:type="spellStart"/>
+      <w:r>
+        <w:rPr>
+          <w:rStyle w:val="VerbatimChar"/>
+        </w:rPr>
+        <w:t>美院商城出售关于美术的工具</w:t>
+      </w:r>
+      <w:proofErr w:type="spellEnd"/>
+      <w:r>
+        <w:rPr>
+          <w:rStyle w:val="VerbatimChar"/>
+        </w:rPr>
+        <w:t>（</w:t>
+      </w:r>
+      <w:proofErr w:type="spellStart"/>
+      <w:r>
+        <w:rPr>
+          <w:rStyle w:val="VerbatimChar"/>
+        </w:rPr>
+        <w:t>微信支付宝支付</w:t>
+      </w:r>
+      <w:proofErr w:type="spellEnd"/>
+      <w:r>
+        <w:rPr>
+          <w:rStyle w:val="VerbatimChar"/>
+        </w:rPr>
+        <w:t>），</w:t>
+      </w:r>
+      <w:proofErr w:type="spellStart"/>
+      <w:r>
+        <w:rPr>
+          <w:rStyle w:val="VerbatimChar"/>
+        </w:rPr>
+        <w:t>艺考院校</w:t>
+      </w:r>
+      <w:proofErr w:type="spellEnd"/>
       <w:r>
         <w:rPr>
           <w:rStyle w:val="VerbatimChar"/>
         </w:rPr>
         <w:t xml:space="preserve"> </w:t>
       </w:r>
+      <w:proofErr w:type="spellStart"/>
       <w:r>
         <w:rPr>
           <w:rStyle w:val="VerbatimChar"/>
         </w:rPr>
         <w:t>分区域展示</w:t>
       </w:r>
+      <w:proofErr w:type="spellEnd"/>
       <w:r>
         <w:br/>
       </w:r>
@@ -4999,11 +5699,19 @@
         </w:rPr>
         <w:t xml:space="preserve">        </w:t>
       </w:r>
-      <w:r>
-        <w:rPr>
-          <w:rStyle w:val="VerbatimChar"/>
-        </w:rPr>
-        <w:t>我的－</w:t>
+      <w:proofErr w:type="spellStart"/>
+      <w:r>
+        <w:rPr>
+          <w:rStyle w:val="VerbatimChar"/>
+        </w:rPr>
+        <w:t>我的</w:t>
+      </w:r>
+      <w:proofErr w:type="spellEnd"/>
+      <w:r>
+        <w:rPr>
+          <w:rStyle w:val="VerbatimChar"/>
+        </w:rPr>
+        <w:t>－</w:t>
       </w:r>
       <w:r>
         <w:rPr>
@@ -5011,15 +5719,18 @@
         </w:rPr>
         <w:t>&gt;</w:t>
       </w:r>
+      <w:proofErr w:type="spellStart"/>
       <w:r>
         <w:rPr>
           <w:rStyle w:val="VerbatimChar"/>
         </w:rPr>
         <w:t>我的评论，我的提问，我的收藏，我的相册，我的关注，我的订阅，购物车，订单</w:t>
       </w:r>
-      <w:r>
-        <w:br/>
-      </w:r>
+      <w:proofErr w:type="spellEnd"/>
+      <w:r>
+        <w:br/>
+      </w:r>
+      <w:proofErr w:type="spellStart"/>
       <w:r>
         <w:rPr>
           <w:rStyle w:val="VerbatimChar"/>
@@ -5027,6 +5738,7 @@
         </w:rPr>
         <w:t>责任描述</w:t>
       </w:r>
+      <w:proofErr w:type="spellEnd"/>
       <w:r>
         <w:rPr>
           <w:rStyle w:val="VerbatimChar"/>
@@ -5046,7 +5758,14 @@
         <w:rPr>
           <w:rStyle w:val="VerbatimChar"/>
         </w:rPr>
-        <w:t xml:space="preserve">        iOS</w:t>
+        <w:t xml:space="preserve">        </w:t>
+      </w:r>
+      <w:proofErr w:type="spellStart"/>
+      <w:r>
+        <w:rPr>
+          <w:rStyle w:val="VerbatimChar"/>
+        </w:rPr>
+        <w:t>iOS</w:t>
       </w:r>
       <w:r>
         <w:rPr>
@@ -5054,6 +5773,7 @@
         </w:rPr>
         <w:t>编码</w:t>
       </w:r>
+      <w:proofErr w:type="spellEnd"/>
       <w:r>
         <w:rPr>
           <w:rStyle w:val="VerbatimChar"/>
@@ -5069,12 +5789,14 @@
         </w:rPr>
         <w:t xml:space="preserve">        iOS Android </w:t>
       </w:r>
+      <w:proofErr w:type="spellStart"/>
       <w:r>
         <w:rPr>
           <w:rStyle w:val="VerbatimChar"/>
         </w:rPr>
         <w:t>项目负责人</w:t>
       </w:r>
+      <w:proofErr w:type="spellEnd"/>
       <w:r>
         <w:br/>
       </w:r>
@@ -5084,12 +5806,14 @@
         </w:rPr>
         <w:t xml:space="preserve">        </w:t>
       </w:r>
+      <w:proofErr w:type="spellStart"/>
       <w:r>
         <w:rPr>
           <w:rStyle w:val="VerbatimChar"/>
         </w:rPr>
         <w:t>项目需求分析</w:t>
       </w:r>
+      <w:proofErr w:type="spellEnd"/>
       <w:r>
         <w:br/>
       </w:r>
@@ -5099,12 +5823,14 @@
         </w:rPr>
         <w:t xml:space="preserve">        </w:t>
       </w:r>
+      <w:proofErr w:type="spellStart"/>
       <w:r>
         <w:rPr>
           <w:rStyle w:val="VerbatimChar"/>
         </w:rPr>
         <w:t>项目接口文档编写</w:t>
       </w:r>
+      <w:proofErr w:type="spellEnd"/>
       <w:r>
         <w:br/>
       </w:r>
@@ -5114,24 +5840,28 @@
         </w:rPr>
         <w:t xml:space="preserve">        </w:t>
       </w:r>
+      <w:proofErr w:type="spellStart"/>
       <w:r>
         <w:rPr>
           <w:rStyle w:val="VerbatimChar"/>
         </w:rPr>
         <w:t>项目进度分析</w:t>
       </w:r>
+      <w:proofErr w:type="spellEnd"/>
       <w:r>
         <w:rPr>
           <w:rStyle w:val="VerbatimChar"/>
         </w:rPr>
         <w:t xml:space="preserve">  </w:t>
       </w:r>
+      <w:proofErr w:type="spellStart"/>
       <w:r>
         <w:rPr>
           <w:rStyle w:val="VerbatimChar"/>
         </w:rPr>
         <w:t>制定项目进度</w:t>
       </w:r>
+      <w:proofErr w:type="spellEnd"/>
       <w:r>
         <w:br/>
       </w:r>
@@ -5141,12 +5871,14 @@
         </w:rPr>
         <w:t xml:space="preserve">        </w:t>
       </w:r>
+      <w:proofErr w:type="spellStart"/>
       <w:r>
         <w:rPr>
           <w:rStyle w:val="VerbatimChar"/>
         </w:rPr>
         <w:t>协调美工后台移动端开发工作</w:t>
       </w:r>
+      <w:proofErr w:type="spellEnd"/>
       <w:r>
         <w:br/>
       </w:r>
@@ -5156,24 +5888,28 @@
         </w:rPr>
         <w:t xml:space="preserve">        </w:t>
       </w:r>
+      <w:proofErr w:type="spellStart"/>
       <w:r>
         <w:rPr>
           <w:rStyle w:val="VerbatimChar"/>
         </w:rPr>
         <w:t>解决项目中遇到的问题</w:t>
       </w:r>
+      <w:proofErr w:type="spellEnd"/>
       <w:r>
         <w:rPr>
           <w:rStyle w:val="VerbatimChar"/>
         </w:rPr>
         <w:t xml:space="preserve"> </w:t>
       </w:r>
+      <w:proofErr w:type="spellStart"/>
       <w:r>
         <w:rPr>
           <w:rStyle w:val="VerbatimChar"/>
         </w:rPr>
         <w:t>统一技术解决方案</w:t>
       </w:r>
+      <w:proofErr w:type="spellEnd"/>
     </w:p>
     <w:p>
       <w:pPr>
@@ -5192,12 +5928,12 @@
           <w:rStyle w:val="VerbatimChar"/>
         </w:rPr>
       </w:pPr>
-      <w:r>
-        <w:rPr>
-          <w:rStyle w:val="VerbatimChar"/>
-          <w:b/>
-        </w:rPr>
-        <w:lastRenderedPageBreak/>
+      <w:proofErr w:type="spellStart"/>
+      <w:r>
+        <w:rPr>
+          <w:rStyle w:val="VerbatimChar"/>
+          <w:b/>
+        </w:rPr>
         <w:t>项目名称</w:t>
       </w:r>
       <w:r>
@@ -5212,6 +5948,7 @@
         </w:rPr>
         <w:t>TV</w:t>
       </w:r>
+      <w:proofErr w:type="spellEnd"/>
     </w:p>
     <w:p>
       <w:pPr>
@@ -5225,6 +5962,7 @@
       <w:r>
         <w:br/>
       </w:r>
+      <w:proofErr w:type="spellStart"/>
       <w:r>
         <w:rPr>
           <w:rStyle w:val="VerbatimChar"/>
@@ -5236,7 +5974,28 @@
         <w:rPr>
           <w:rStyle w:val="VerbatimChar"/>
         </w:rPr>
-        <w:t>：暂未上线（客户原因暂未上线）</w:t>
+        <w:t>：暂未上线</w:t>
+      </w:r>
+      <w:proofErr w:type="spellEnd"/>
+      <w:r>
+        <w:rPr>
+          <w:rStyle w:val="VerbatimChar"/>
+        </w:rPr>
+        <w:t>（</w:t>
+      </w:r>
+      <w:proofErr w:type="spellStart"/>
+      <w:r>
+        <w:rPr>
+          <w:rStyle w:val="VerbatimChar"/>
+        </w:rPr>
+        <w:t>客户原因暂未上线</w:t>
+      </w:r>
+      <w:proofErr w:type="spellEnd"/>
+      <w:r>
+        <w:rPr>
+          <w:rStyle w:val="VerbatimChar"/>
+        </w:rPr>
+        <w:t>）</w:t>
       </w:r>
       <w:r>
         <w:br/>
@@ -5369,6 +6128,7 @@
       <w:r>
         <w:br/>
       </w:r>
+      <w:proofErr w:type="spellStart"/>
       <w:r>
         <w:rPr>
           <w:rStyle w:val="VerbatimChar"/>
@@ -5376,6 +6136,7 @@
         </w:rPr>
         <w:t>项目介绍</w:t>
       </w:r>
+      <w:proofErr w:type="spellEnd"/>
       <w:r>
         <w:rPr>
           <w:rStyle w:val="VerbatimChar"/>
@@ -5385,6 +6146,7 @@
       <w:r>
         <w:br/>
       </w:r>
+      <w:proofErr w:type="spellStart"/>
       <w:r>
         <w:rPr>
           <w:rStyle w:val="VerbatimChar"/>
@@ -5392,6 +6154,7 @@
         </w:rPr>
         <w:t>主要功能如下</w:t>
       </w:r>
+      <w:proofErr w:type="spellEnd"/>
     </w:p>
     <w:p>
       <w:pPr>
@@ -5405,23 +6168,49 @@
       <w:r>
         <w:br/>
       </w:r>
+      <w:proofErr w:type="spellStart"/>
+      <w:proofErr w:type="gramStart"/>
       <w:r>
         <w:rPr>
           <w:rStyle w:val="VerbatimChar"/>
         </w:rPr>
         <w:t>视频点播直播</w:t>
       </w:r>
+      <w:proofErr w:type="spellEnd"/>
       <w:r>
         <w:rPr>
           <w:rStyle w:val="VerbatimChar"/>
         </w:rPr>
         <w:t xml:space="preserve">  </w:t>
       </w:r>
-      <w:r>
-        <w:rPr>
-          <w:rStyle w:val="VerbatimChar"/>
-        </w:rPr>
-        <w:t>视频下载（后台下载技术）</w:t>
+      <w:proofErr w:type="spellStart"/>
+      <w:r>
+        <w:rPr>
+          <w:rStyle w:val="VerbatimChar"/>
+        </w:rPr>
+        <w:t>视频下载</w:t>
+      </w:r>
+      <w:proofErr w:type="spellEnd"/>
+      <w:proofErr w:type="gramEnd"/>
+      <w:r>
+        <w:rPr>
+          <w:rStyle w:val="VerbatimChar"/>
+        </w:rPr>
+        <w:t>（</w:t>
+      </w:r>
+      <w:proofErr w:type="spellStart"/>
+      <w:r>
+        <w:rPr>
+          <w:rStyle w:val="VerbatimChar"/>
+        </w:rPr>
+        <w:t>后台下载技术</w:t>
+      </w:r>
+      <w:proofErr w:type="spellEnd"/>
+      <w:r>
+        <w:rPr>
+          <w:rStyle w:val="VerbatimChar"/>
+        </w:rPr>
+        <w:t>）</w:t>
       </w:r>
       <w:r>
         <w:rPr>
@@ -5429,35 +6218,47 @@
         </w:rPr>
         <w:t xml:space="preserve">   </w:t>
       </w:r>
+      <w:proofErr w:type="spellStart"/>
       <w:r>
         <w:rPr>
           <w:rStyle w:val="VerbatimChar"/>
         </w:rPr>
         <w:t>视频收藏</w:t>
       </w:r>
+      <w:proofErr w:type="spellEnd"/>
       <w:r>
         <w:rPr>
           <w:rStyle w:val="VerbatimChar"/>
         </w:rPr>
         <w:t xml:space="preserve">  </w:t>
       </w:r>
+      <w:proofErr w:type="spellStart"/>
       <w:r>
         <w:rPr>
           <w:rStyle w:val="VerbatimChar"/>
         </w:rPr>
         <w:t>播放记录</w:t>
       </w:r>
+      <w:proofErr w:type="spellEnd"/>
       <w:r>
         <w:rPr>
           <w:rStyle w:val="VerbatimChar"/>
         </w:rPr>
         <w:t xml:space="preserve">  </w:t>
       </w:r>
-      <w:r>
-        <w:rPr>
-          <w:rStyle w:val="VerbatimChar"/>
-        </w:rPr>
-        <w:t>视频评论等功能。</w:t>
+      <w:proofErr w:type="spellStart"/>
+      <w:r>
+        <w:rPr>
+          <w:rStyle w:val="VerbatimChar"/>
+        </w:rPr>
+        <w:t>视频评论等功能</w:t>
+      </w:r>
+      <w:proofErr w:type="spellEnd"/>
+      <w:r>
+        <w:rPr>
+          <w:rStyle w:val="VerbatimChar"/>
+        </w:rPr>
+        <w:t>。</w:t>
       </w:r>
     </w:p>
     <w:p>
@@ -5468,6 +6269,7 @@
       <w:r>
         <w:br/>
       </w:r>
+      <w:proofErr w:type="spellStart"/>
       <w:r>
         <w:rPr>
           <w:rStyle w:val="VerbatimChar"/>
@@ -5475,6 +6277,7 @@
         </w:rPr>
         <w:t>责任描述</w:t>
       </w:r>
+      <w:proofErr w:type="spellEnd"/>
       <w:r>
         <w:rPr>
           <w:rStyle w:val="VerbatimChar"/>
@@ -5494,7 +6297,14 @@
         <w:rPr>
           <w:rStyle w:val="VerbatimChar"/>
         </w:rPr>
-        <w:t xml:space="preserve">        iOS</w:t>
+        <w:t xml:space="preserve">        </w:t>
+      </w:r>
+      <w:proofErr w:type="spellStart"/>
+      <w:r>
+        <w:rPr>
+          <w:rStyle w:val="VerbatimChar"/>
+        </w:rPr>
+        <w:t>iOS</w:t>
       </w:r>
       <w:r>
         <w:rPr>
@@ -5502,6 +6312,7 @@
         </w:rPr>
         <w:t>编码</w:t>
       </w:r>
+      <w:proofErr w:type="spellEnd"/>
       <w:r>
         <w:rPr>
           <w:rStyle w:val="VerbatimChar"/>
@@ -5517,12 +6328,14 @@
         </w:rPr>
         <w:t xml:space="preserve">        iOS Android </w:t>
       </w:r>
+      <w:proofErr w:type="spellStart"/>
       <w:r>
         <w:rPr>
           <w:rStyle w:val="VerbatimChar"/>
         </w:rPr>
         <w:t>项目负责人</w:t>
       </w:r>
+      <w:proofErr w:type="spellEnd"/>
       <w:r>
         <w:br/>
       </w:r>
@@ -5532,12 +6345,14 @@
         </w:rPr>
         <w:t xml:space="preserve">        </w:t>
       </w:r>
+      <w:proofErr w:type="spellStart"/>
       <w:r>
         <w:rPr>
           <w:rStyle w:val="VerbatimChar"/>
         </w:rPr>
         <w:t>项目需求分析</w:t>
       </w:r>
+      <w:proofErr w:type="spellEnd"/>
       <w:r>
         <w:br/>
       </w:r>
@@ -5547,12 +6362,14 @@
         </w:rPr>
         <w:t xml:space="preserve">        </w:t>
       </w:r>
+      <w:proofErr w:type="spellStart"/>
       <w:r>
         <w:rPr>
           <w:rStyle w:val="VerbatimChar"/>
         </w:rPr>
         <w:t>项目接口文档编写</w:t>
       </w:r>
+      <w:proofErr w:type="spellEnd"/>
       <w:r>
         <w:br/>
       </w:r>
@@ -5562,24 +6379,28 @@
         </w:rPr>
         <w:t xml:space="preserve">        </w:t>
       </w:r>
+      <w:proofErr w:type="spellStart"/>
       <w:r>
         <w:rPr>
           <w:rStyle w:val="VerbatimChar"/>
         </w:rPr>
         <w:t>项目进度分析</w:t>
       </w:r>
+      <w:proofErr w:type="spellEnd"/>
       <w:r>
         <w:rPr>
           <w:rStyle w:val="VerbatimChar"/>
         </w:rPr>
         <w:t xml:space="preserve">  </w:t>
       </w:r>
+      <w:proofErr w:type="spellStart"/>
       <w:r>
         <w:rPr>
           <w:rStyle w:val="VerbatimChar"/>
         </w:rPr>
         <w:t>制定项目进度</w:t>
       </w:r>
+      <w:proofErr w:type="spellEnd"/>
       <w:r>
         <w:br/>
       </w:r>
@@ -5589,12 +6410,14 @@
         </w:rPr>
         <w:t xml:space="preserve">        </w:t>
       </w:r>
+      <w:proofErr w:type="spellStart"/>
       <w:r>
         <w:rPr>
           <w:rStyle w:val="VerbatimChar"/>
         </w:rPr>
         <w:t>协调美工后台移动端开发工作</w:t>
       </w:r>
+      <w:proofErr w:type="spellEnd"/>
       <w:r>
         <w:br/>
       </w:r>
@@ -5604,24 +6427,28 @@
         </w:rPr>
         <w:t xml:space="preserve">        </w:t>
       </w:r>
+      <w:proofErr w:type="spellStart"/>
       <w:r>
         <w:rPr>
           <w:rStyle w:val="VerbatimChar"/>
         </w:rPr>
         <w:t>解决项目中遇到的问题</w:t>
       </w:r>
+      <w:proofErr w:type="spellEnd"/>
       <w:r>
         <w:rPr>
           <w:rStyle w:val="VerbatimChar"/>
         </w:rPr>
         <w:t xml:space="preserve"> </w:t>
       </w:r>
+      <w:proofErr w:type="spellStart"/>
       <w:r>
         <w:rPr>
           <w:rStyle w:val="VerbatimChar"/>
         </w:rPr>
         <w:t>统一技术解决方案</w:t>
       </w:r>
+      <w:proofErr w:type="spellEnd"/>
     </w:p>
     <w:p>
       <w:pPr>
@@ -5633,31 +6460,56 @@
         <w:pStyle w:val="2"/>
       </w:pPr>
       <w:bookmarkStart w:id="10" w:name="header-n48"/>
+      <w:proofErr w:type="spellStart"/>
       <w:r>
         <w:t>个人开源项目</w:t>
       </w:r>
       <w:bookmarkEnd w:id="10"/>
+      <w:proofErr w:type="spellEnd"/>
     </w:p>
     <w:p>
       <w:pPr>
         <w:pStyle w:val="FirstParagraph"/>
         <w:ind w:leftChars="200" w:left="480"/>
-      </w:pPr>
+        <w:rPr>
+          <w:rFonts w:hint="eastAsia"/>
+        </w:rPr>
+      </w:pPr>
+      <w:proofErr w:type="spellStart"/>
       <w:r>
         <w:t>说明：个人开发者帐号到期所以</w:t>
       </w:r>
       <w:r>
-        <w:t>App Store</w:t>
+        <w:t>App</w:t>
+      </w:r>
+      <w:proofErr w:type="spellEnd"/>
+      <w:r>
+        <w:t xml:space="preserve"> </w:t>
+      </w:r>
+      <w:proofErr w:type="spellStart"/>
+      <w:r>
+        <w:t>Store</w:t>
       </w:r>
       <w:r>
         <w:t>不能访问</w:t>
       </w:r>
+      <w:proofErr w:type="spellEnd"/>
       <w:r>
         <w:t xml:space="preserve"> </w:t>
       </w:r>
+      <w:proofErr w:type="spellStart"/>
       <w:r>
         <w:t>所以项目都给出了源码供参考</w:t>
       </w:r>
+      <w:proofErr w:type="spellEnd"/>
+    </w:p>
+    <w:p>
+      <w:pPr>
+        <w:pStyle w:val="a0"/>
+        <w:rPr>
+          <w:rFonts w:hint="eastAsia"/>
+        </w:rPr>
+      </w:pPr>
     </w:p>
     <w:p>
       <w:pPr>
@@ -5673,6 +6525,7 @@
           <w:sz w:val="24"/>
         </w:rPr>
       </w:pPr>
+      <w:proofErr w:type="spellStart"/>
       <w:r>
         <w:rPr>
           <w:rStyle w:val="VerbatimChar"/>
@@ -5680,6 +6533,7 @@
         </w:rPr>
         <w:t>项目名称</w:t>
       </w:r>
+      <w:proofErr w:type="spellEnd"/>
       <w:r>
         <w:rPr>
           <w:rStyle w:val="VerbatimChar"/>
@@ -5692,27 +6546,26 @@
         </w:rPr>
         <w:tab/>
       </w:r>
-      <w:r>
-        <w:rPr>
-          <w:rStyle w:val="VerbatimChar"/>
-        </w:rPr>
-        <w:t>MyJournal (</w:t>
-      </w:r>
-      <w:r>
-        <w:rPr>
-          <w:rStyle w:val="VerbatimChar"/>
-        </w:rPr>
-        <w:t>正在完善中</w:t>
-      </w:r>
-      <w:r>
-        <w:rPr>
-          <w:rStyle w:val="VerbatimChar"/>
-        </w:rPr>
-        <w:t>)</w:t>
-      </w:r>
-      <w:r>
-        <w:br/>
-      </w:r>
+      <w:proofErr w:type="spellStart"/>
+      <w:r>
+        <w:rPr>
+          <w:rStyle w:val="VerbatimChar"/>
+          <w:lang w:eastAsia="zh-CN"/>
+        </w:rPr>
+        <w:t>AppleRSS</w:t>
+      </w:r>
+      <w:proofErr w:type="spellEnd"/>
+      <w:r>
+        <w:rPr>
+          <w:rStyle w:val="VerbatimChar"/>
+          <w:lang w:eastAsia="zh-CN"/>
+        </w:rPr>
+        <w:t xml:space="preserve"> </w:t>
+      </w:r>
+      <w:r>
+        <w:br/>
+      </w:r>
+      <w:proofErr w:type="spellStart"/>
       <w:r>
         <w:rPr>
           <w:rStyle w:val="VerbatimChar"/>
@@ -5720,6 +6573,7 @@
         </w:rPr>
         <w:t>源码地址</w:t>
       </w:r>
+      <w:proofErr w:type="spellEnd"/>
       <w:r>
         <w:rPr>
           <w:rStyle w:val="VerbatimChar"/>
@@ -5731,16 +6585,18 @@
           <w:rStyle w:val="VerbatimChar"/>
         </w:rPr>
         <w:tab/>
-      </w:r>
-      <w:r>
-        <w:rPr>
-          <w:rStyle w:val="VerbatimChar"/>
-        </w:rPr>
-        <w:t>https://github.com/chenguandong/MyJournal</w:t>
-      </w:r>
-      <w:r>
-        <w:br/>
-      </w:r>
+        <w:t>https://github.com/chenguandong/</w:t>
+      </w:r>
+      <w:r>
+        <w:rPr>
+          <w:rStyle w:val="VerbatimChar"/>
+        </w:rPr>
+        <w:t>AppleRSS</w:t>
+      </w:r>
+      <w:r>
+        <w:br/>
+      </w:r>
+      <w:proofErr w:type="spellStart"/>
       <w:r>
         <w:rPr>
           <w:rStyle w:val="VerbatimChar"/>
@@ -5748,6 +6604,7 @@
         </w:rPr>
         <w:t>项目描述</w:t>
       </w:r>
+      <w:proofErr w:type="spellEnd"/>
       <w:r>
         <w:rPr>
           <w:rStyle w:val="VerbatimChar"/>
@@ -5763,38 +6620,42 @@
       <w:r>
         <w:rPr>
           <w:rStyle w:val="VerbatimChar"/>
-        </w:rPr>
-        <w:t>一款类似</w:t>
-      </w:r>
-      <w:r>
-        <w:rPr>
-          <w:rStyle w:val="VerbatimChar"/>
-        </w:rPr>
-        <w:t xml:space="preserve">DayOne </w:t>
-      </w:r>
-      <w:r>
-        <w:rPr>
-          <w:rStyle w:val="VerbatimChar"/>
-        </w:rPr>
-        <w:t>的</w:t>
-      </w:r>
-      <w:r>
-        <w:rPr>
-          <w:rStyle w:val="VerbatimChar"/>
-        </w:rPr>
-        <w:t>Android</w:t>
-      </w:r>
-      <w:r>
-        <w:rPr>
-          <w:rStyle w:val="VerbatimChar"/>
-        </w:rPr>
-        <w:t>版日记应用</w:t>
+          <w:rFonts w:hint="eastAsia"/>
+          <w:lang w:eastAsia="zh-CN"/>
+        </w:rPr>
+        <w:t>一款方便用户方便查看</w:t>
+      </w:r>
+      <w:r>
+        <w:rPr>
+          <w:rStyle w:val="VerbatimChar"/>
+          <w:rFonts w:hint="eastAsia"/>
+          <w:lang w:eastAsia="zh-CN"/>
+        </w:rPr>
+        <w:t>iOS</w:t>
+      </w:r>
+      <w:r>
+        <w:rPr>
+          <w:rStyle w:val="VerbatimChar"/>
+          <w:rFonts w:hint="eastAsia"/>
+          <w:lang w:eastAsia="zh-CN"/>
+        </w:rPr>
+        <w:t>应用排行榜应用</w:t>
+      </w:r>
+      <w:r>
+        <w:rPr>
+          <w:rStyle w:val="VerbatimChar"/>
+          <w:rFonts w:hint="eastAsia"/>
+          <w:lang w:eastAsia="zh-CN"/>
+        </w:rPr>
+        <w:t xml:space="preserve"> </w:t>
       </w:r>
     </w:p>
     <w:p>
       <w:pPr>
-        <w:pStyle w:val="SourceCode"/>
-        <w:ind w:left="960"/>
+        <w:pStyle w:val="a0"/>
+        <w:rPr>
+          <w:rFonts w:hint="eastAsia"/>
+        </w:rPr>
       </w:pPr>
     </w:p>
     <w:p>
@@ -5811,6 +6672,7 @@
           <w:sz w:val="24"/>
         </w:rPr>
       </w:pPr>
+      <w:proofErr w:type="spellStart"/>
       <w:r>
         <w:rPr>
           <w:rStyle w:val="VerbatimChar"/>
@@ -5818,6 +6680,7 @@
         </w:rPr>
         <w:t>项目名称</w:t>
       </w:r>
+      <w:proofErr w:type="spellEnd"/>
       <w:r>
         <w:rPr>
           <w:rStyle w:val="VerbatimChar"/>
@@ -5830,162 +6693,128 @@
         </w:rPr>
         <w:tab/>
       </w:r>
-      <w:r>
-        <w:rPr>
-          <w:rStyle w:val="VerbatimChar"/>
-        </w:rPr>
-        <w:t xml:space="preserve">OneDay </w:t>
-      </w:r>
-      <w:r>
-        <w:rPr>
-          <w:rStyle w:val="VerbatimChar"/>
-        </w:rPr>
-        <w:t>一款日记应用</w:t>
-      </w:r>
+      <w:proofErr w:type="spellStart"/>
+      <w:r>
+        <w:rPr>
+          <w:rStyle w:val="VerbatimChar"/>
+        </w:rPr>
+        <w:t>MyJournal</w:t>
+      </w:r>
+      <w:proofErr w:type="spellEnd"/>
+      <w:r>
+        <w:rPr>
+          <w:rStyle w:val="VerbatimChar"/>
+        </w:rPr>
+        <w:t xml:space="preserve"> (</w:t>
+      </w:r>
+      <w:proofErr w:type="spellStart"/>
+      <w:r>
+        <w:rPr>
+          <w:rStyle w:val="VerbatimChar"/>
+        </w:rPr>
+        <w:t>正在完善中</w:t>
+      </w:r>
+      <w:proofErr w:type="spellEnd"/>
+      <w:r>
+        <w:rPr>
+          <w:rStyle w:val="VerbatimChar"/>
+        </w:rPr>
+        <w:t>)</w:t>
+      </w:r>
+      <w:r>
+        <w:br/>
+      </w:r>
+      <w:proofErr w:type="spellStart"/>
+      <w:r>
+        <w:rPr>
+          <w:rStyle w:val="VerbatimChar"/>
+          <w:b/>
+        </w:rPr>
+        <w:t>源码地址</w:t>
+      </w:r>
+      <w:proofErr w:type="spellEnd"/>
+      <w:r>
+        <w:rPr>
+          <w:rStyle w:val="VerbatimChar"/>
+        </w:rPr>
+        <w:t>：</w:t>
+      </w:r>
+      <w:r>
+        <w:rPr>
+          <w:rStyle w:val="VerbatimChar"/>
+        </w:rPr>
+        <w:tab/>
+      </w:r>
+      <w:r>
+        <w:rPr>
+          <w:rStyle w:val="VerbatimChar"/>
+        </w:rPr>
+        <w:t>https://github.com/chenguandong/MyJournal</w:t>
+      </w:r>
+      <w:r>
+        <w:br/>
+      </w:r>
+      <w:proofErr w:type="spellStart"/>
+      <w:r>
+        <w:rPr>
+          <w:rStyle w:val="VerbatimChar"/>
+          <w:b/>
+        </w:rPr>
+        <w:t>项目描述</w:t>
+      </w:r>
+      <w:proofErr w:type="spellEnd"/>
+      <w:r>
+        <w:rPr>
+          <w:rStyle w:val="VerbatimChar"/>
+        </w:rPr>
+        <w:t>：</w:t>
+      </w:r>
+      <w:r>
+        <w:rPr>
+          <w:rStyle w:val="VerbatimChar"/>
+        </w:rPr>
+        <w:tab/>
+      </w:r>
+      <w:proofErr w:type="spellStart"/>
+      <w:r>
+        <w:rPr>
+          <w:rStyle w:val="VerbatimChar"/>
+        </w:rPr>
+        <w:t>一款类似</w:t>
+      </w:r>
+      <w:r>
+        <w:rPr>
+          <w:rStyle w:val="VerbatimChar"/>
+        </w:rPr>
+        <w:t>DayOne</w:t>
+      </w:r>
+      <w:proofErr w:type="spellEnd"/>
       <w:r>
         <w:rPr>
           <w:rStyle w:val="VerbatimChar"/>
         </w:rPr>
         <w:t xml:space="preserve"> </w:t>
       </w:r>
-      <w:r>
-        <w:rPr>
-          <w:rStyle w:val="VerbatimChar"/>
-        </w:rPr>
-        <w:t>（未发布）</w:t>
-      </w:r>
-      <w:r>
-        <w:br/>
-      </w:r>
-      <w:r>
-        <w:rPr>
-          <w:rStyle w:val="VerbatimChar"/>
-          <w:b/>
-        </w:rPr>
-        <w:t>源码地址：</w:t>
-      </w:r>
-      <w:r>
-        <w:rPr>
-          <w:rStyle w:val="VerbatimChar"/>
-          <w:b/>
-        </w:rPr>
-        <w:tab/>
-      </w:r>
-      <w:r>
-        <w:rPr>
-          <w:rStyle w:val="VerbatimChar"/>
-          <w:b/>
-        </w:rPr>
-        <w:t>https://github.com/chenguandong/OneDay</w:t>
-      </w:r>
-      <w:r>
-        <w:rPr>
-          <w:b/>
-        </w:rPr>
-        <w:br/>
-      </w:r>
-      <w:r>
-        <w:rPr>
-          <w:rStyle w:val="VerbatimChar"/>
-          <w:b/>
-        </w:rPr>
-        <w:t>项目描述</w:t>
-      </w:r>
-      <w:r>
-        <w:rPr>
-          <w:rStyle w:val="VerbatimChar"/>
-        </w:rPr>
-        <w:t>：</w:t>
-      </w:r>
-      <w:r>
-        <w:rPr>
-          <w:rStyle w:val="VerbatimChar"/>
-        </w:rPr>
-        <w:tab/>
-      </w:r>
-      <w:r>
-        <w:rPr>
-          <w:rStyle w:val="VerbatimChar"/>
-        </w:rPr>
-        <w:t>一款类似</w:t>
-      </w:r>
-      <w:r>
-        <w:rPr>
-          <w:rStyle w:val="VerbatimChar"/>
-        </w:rPr>
-        <w:t xml:space="preserve">DayOne </w:t>
-      </w:r>
-      <w:r>
-        <w:rPr>
-          <w:rStyle w:val="VerbatimChar"/>
-        </w:rPr>
-        <w:t>的日记应用</w:t>
-      </w:r>
-      <w:r>
-        <w:rPr>
-          <w:rStyle w:val="VerbatimChar"/>
-        </w:rPr>
-        <w:t xml:space="preserve">  </w:t>
-      </w:r>
-      <w:r>
-        <w:rPr>
-          <w:rStyle w:val="VerbatimChar"/>
-        </w:rPr>
-        <w:t>现在完成的功能有</w:t>
-      </w:r>
-      <w:r>
-        <w:rPr>
-          <w:rStyle w:val="VerbatimChar"/>
-        </w:rPr>
-        <w:t xml:space="preserve"> </w:t>
-      </w:r>
-      <w:r>
-        <w:rPr>
-          <w:rStyle w:val="VerbatimChar"/>
-        </w:rPr>
-        <w:t>日记列表展示</w:t>
-      </w:r>
-      <w:r>
-        <w:rPr>
-          <w:rStyle w:val="VerbatimChar"/>
-        </w:rPr>
-        <w:t xml:space="preserve">   </w:t>
-      </w:r>
-      <w:r>
-        <w:rPr>
-          <w:rStyle w:val="VerbatimChar"/>
-        </w:rPr>
-        <w:t>创建日记</w:t>
-      </w:r>
-      <w:r>
-        <w:rPr>
-          <w:rStyle w:val="VerbatimChar"/>
-        </w:rPr>
-        <w:t xml:space="preserve">   </w:t>
-      </w:r>
-      <w:r>
-        <w:rPr>
-          <w:rStyle w:val="VerbatimChar"/>
-        </w:rPr>
-        <w:t>地图上显示日记</w:t>
-      </w:r>
-      <w:r>
-        <w:rPr>
-          <w:rStyle w:val="VerbatimChar"/>
-        </w:rPr>
-        <w:t xml:space="preserve"> </w:t>
-      </w:r>
-      <w:r>
-        <w:rPr>
-          <w:rStyle w:val="VerbatimChar"/>
-        </w:rPr>
-        <w:t>本地存储</w:t>
-      </w:r>
-    </w:p>
-    <w:p>
-      <w:pPr>
-        <w:pStyle w:val="SourceCode"/>
-      </w:pPr>
+      <w:proofErr w:type="spellStart"/>
+      <w:r>
+        <w:rPr>
+          <w:rStyle w:val="VerbatimChar"/>
+        </w:rPr>
+        <w:t>的</w:t>
+      </w:r>
+      <w:r>
+        <w:rPr>
+          <w:rStyle w:val="VerbatimChar"/>
+        </w:rPr>
+        <w:t>Android</w:t>
+      </w:r>
+      <w:r>
+        <w:rPr>
+          <w:rStyle w:val="VerbatimChar"/>
+        </w:rPr>
+        <w:t>版日记应用</w:t>
+      </w:r>
+      <w:proofErr w:type="spellEnd"/>
     </w:p>
     <w:p>
       <w:pPr>
@@ -6007,6 +6836,7 @@
           <w:sz w:val="24"/>
         </w:rPr>
       </w:pPr>
+      <w:proofErr w:type="spellStart"/>
       <w:r>
         <w:rPr>
           <w:rStyle w:val="VerbatimChar"/>
@@ -6014,6 +6844,7 @@
         </w:rPr>
         <w:t>项目名称</w:t>
       </w:r>
+      <w:proofErr w:type="spellEnd"/>
       <w:r>
         <w:rPr>
           <w:rStyle w:val="VerbatimChar"/>
@@ -6024,7 +6855,35 @@
         <w:rPr>
           <w:rStyle w:val="VerbatimChar"/>
         </w:rPr>
-        <w:t xml:space="preserve">iOSStudy </w:t>
+        <w:tab/>
+      </w:r>
+      <w:proofErr w:type="spellStart"/>
+      <w:r>
+        <w:rPr>
+          <w:rStyle w:val="VerbatimChar"/>
+        </w:rPr>
+        <w:t>OneDay</w:t>
+      </w:r>
+      <w:proofErr w:type="spellEnd"/>
+      <w:r>
+        <w:rPr>
+          <w:rStyle w:val="VerbatimChar"/>
+        </w:rPr>
+        <w:t xml:space="preserve"> </w:t>
+      </w:r>
+      <w:proofErr w:type="spellStart"/>
+      <w:r>
+        <w:rPr>
+          <w:rStyle w:val="VerbatimChar"/>
+        </w:rPr>
+        <w:t>一款日记应用</w:t>
+      </w:r>
+      <w:proofErr w:type="spellEnd"/>
+      <w:r>
+        <w:rPr>
+          <w:rStyle w:val="VerbatimChar"/>
+        </w:rPr>
+        <w:t xml:space="preserve"> </w:t>
       </w:r>
       <w:r>
         <w:rPr>
@@ -6032,21 +6891,24 @@
         </w:rPr>
         <w:t>（</w:t>
       </w:r>
-      <w:r>
-        <w:rPr>
-          <w:rStyle w:val="VerbatimChar"/>
-        </w:rPr>
-        <w:t>App Store</w:t>
-      </w:r>
-      <w:r>
-        <w:rPr>
-          <w:rStyle w:val="VerbatimChar"/>
-        </w:rPr>
-        <w:t>已下架）</w:t>
-      </w:r>
-      <w:r>
-        <w:br/>
-      </w:r>
+      <w:proofErr w:type="spellStart"/>
+      <w:r>
+        <w:rPr>
+          <w:rStyle w:val="VerbatimChar"/>
+        </w:rPr>
+        <w:t>未发布</w:t>
+      </w:r>
+      <w:proofErr w:type="spellEnd"/>
+      <w:r>
+        <w:rPr>
+          <w:rStyle w:val="VerbatimChar"/>
+        </w:rPr>
+        <w:t>）</w:t>
+      </w:r>
+      <w:r>
+        <w:br/>
+      </w:r>
+      <w:proofErr w:type="spellStart"/>
       <w:r>
         <w:rPr>
           <w:rStyle w:val="VerbatimChar"/>
@@ -6054,21 +6916,35 @@
         </w:rPr>
         <w:t>源码地址</w:t>
       </w:r>
-      <w:r>
-        <w:rPr>
-          <w:rStyle w:val="VerbatimChar"/>
+      <w:proofErr w:type="spellEnd"/>
+      <w:r>
+        <w:rPr>
+          <w:rStyle w:val="VerbatimChar"/>
+          <w:b/>
         </w:rPr>
         <w:t>：</w:t>
       </w:r>
       <w:r>
         <w:rPr>
           <w:rStyle w:val="VerbatimChar"/>
-        </w:rPr>
-        <w:t>https://github.com/chenguandong/iOSStudy</w:t>
-      </w:r>
-      <w:r>
-        <w:br/>
-      </w:r>
+          <w:b/>
+        </w:rPr>
+        <w:tab/>
+      </w:r>
+      <w:r>
+        <w:rPr>
+          <w:rStyle w:val="VerbatimChar"/>
+          <w:b/>
+        </w:rPr>
+        <w:t>https://github.com/chenguandong/OneDay</w:t>
+      </w:r>
+      <w:r>
+        <w:rPr>
+          <w:b/>
+        </w:rPr>
+        <w:br/>
+      </w:r>
+      <w:proofErr w:type="spellStart"/>
       <w:r>
         <w:rPr>
           <w:rStyle w:val="VerbatimChar"/>
@@ -6076,6 +6952,7 @@
         </w:rPr>
         <w:t>项目描述</w:t>
       </w:r>
+      <w:proofErr w:type="spellEnd"/>
       <w:r>
         <w:rPr>
           <w:rStyle w:val="VerbatimChar"/>
@@ -6086,44 +6963,111 @@
         <w:rPr>
           <w:rStyle w:val="VerbatimChar"/>
         </w:rPr>
-        <w:t>iOSStudy</w:t>
-      </w:r>
-      <w:r>
-        <w:rPr>
-          <w:rStyle w:val="VerbatimChar"/>
-        </w:rPr>
-        <w:t>是一个开源的</w:t>
-      </w:r>
-      <w:r>
-        <w:rPr>
-          <w:rStyle w:val="VerbatimChar"/>
-        </w:rPr>
-        <w:t>iOS</w:t>
-      </w:r>
-      <w:r>
-        <w:rPr>
-          <w:rStyle w:val="VerbatimChar"/>
-        </w:rPr>
-        <w:t>应用内容是致力于帮助</w:t>
-      </w:r>
-      <w:r>
-        <w:rPr>
-          <w:rStyle w:val="VerbatimChar"/>
-        </w:rPr>
-        <w:t>iOS</w:t>
-      </w:r>
-      <w:r>
-        <w:rPr>
-          <w:rStyle w:val="VerbatimChar"/>
-        </w:rPr>
-        <w:t>开发者找到适合自己的学习资源</w:t>
-      </w:r>
-      <w:r>
-        <w:rPr>
-          <w:rStyle w:val="VerbatimChar"/>
-        </w:rPr>
-        <w:t> </w:t>
-      </w:r>
+        <w:tab/>
+      </w:r>
+      <w:proofErr w:type="spellStart"/>
+      <w:r>
+        <w:rPr>
+          <w:rStyle w:val="VerbatimChar"/>
+        </w:rPr>
+        <w:t>一款类似</w:t>
+      </w:r>
+      <w:r>
+        <w:rPr>
+          <w:rStyle w:val="VerbatimChar"/>
+        </w:rPr>
+        <w:t>DayOne</w:t>
+      </w:r>
+      <w:proofErr w:type="spellEnd"/>
+      <w:r>
+        <w:rPr>
+          <w:rStyle w:val="VerbatimChar"/>
+        </w:rPr>
+        <w:t xml:space="preserve"> </w:t>
+      </w:r>
+      <w:proofErr w:type="spellStart"/>
+      <w:r>
+        <w:rPr>
+          <w:rStyle w:val="VerbatimChar"/>
+        </w:rPr>
+        <w:t>的日记应用</w:t>
+      </w:r>
+      <w:proofErr w:type="spellEnd"/>
+      <w:r>
+        <w:rPr>
+          <w:rStyle w:val="VerbatimChar"/>
+        </w:rPr>
+        <w:t xml:space="preserve">  </w:t>
+      </w:r>
+      <w:proofErr w:type="spellStart"/>
+      <w:r>
+        <w:rPr>
+          <w:rStyle w:val="VerbatimChar"/>
+        </w:rPr>
+        <w:t>现在完成的功能有</w:t>
+      </w:r>
+      <w:proofErr w:type="spellEnd"/>
+      <w:r>
+        <w:rPr>
+          <w:rStyle w:val="VerbatimChar"/>
+        </w:rPr>
+        <w:t xml:space="preserve"> </w:t>
+      </w:r>
+      <w:proofErr w:type="spellStart"/>
+      <w:r>
+        <w:rPr>
+          <w:rStyle w:val="VerbatimChar"/>
+        </w:rPr>
+        <w:t>日记列表展示</w:t>
+      </w:r>
+      <w:proofErr w:type="spellEnd"/>
+      <w:r>
+        <w:rPr>
+          <w:rStyle w:val="VerbatimChar"/>
+        </w:rPr>
+        <w:t xml:space="preserve">   </w:t>
+      </w:r>
+      <w:proofErr w:type="spellStart"/>
+      <w:r>
+        <w:rPr>
+          <w:rStyle w:val="VerbatimChar"/>
+        </w:rPr>
+        <w:t>创建日记</w:t>
+      </w:r>
+      <w:proofErr w:type="spellEnd"/>
+      <w:r>
+        <w:rPr>
+          <w:rStyle w:val="VerbatimChar"/>
+        </w:rPr>
+        <w:t xml:space="preserve">   </w:t>
+      </w:r>
+      <w:proofErr w:type="spellStart"/>
+      <w:r>
+        <w:rPr>
+          <w:rStyle w:val="VerbatimChar"/>
+        </w:rPr>
+        <w:t>地图上显示日记</w:t>
+      </w:r>
+      <w:proofErr w:type="spellEnd"/>
+      <w:r>
+        <w:rPr>
+          <w:rStyle w:val="VerbatimChar"/>
+        </w:rPr>
+        <w:t xml:space="preserve"> </w:t>
+      </w:r>
+      <w:proofErr w:type="spellStart"/>
+      <w:r>
+        <w:rPr>
+          <w:rStyle w:val="VerbatimChar"/>
+        </w:rPr>
+        <w:t>本地存储</w:t>
+      </w:r>
+      <w:proofErr w:type="spellEnd"/>
+    </w:p>
+    <w:p>
+      <w:pPr>
+        <w:pStyle w:val="SourceCode"/>
+      </w:pPr>
     </w:p>
     <w:p>
       <w:pPr>
@@ -6139,7 +7083,13 @@
           <w:numId w:val="3"/>
         </w:numPr>
         <w:ind w:leftChars="200" w:left="960"/>
-      </w:pPr>
+        <w:rPr>
+          <w:rStyle w:val="VerbatimChar"/>
+          <w:rFonts w:asciiTheme="minorHAnsi" w:hAnsiTheme="minorHAnsi"/>
+          <w:sz w:val="24"/>
+        </w:rPr>
+      </w:pPr>
+      <w:proofErr w:type="spellStart"/>
       <w:r>
         <w:rPr>
           <w:rStyle w:val="VerbatimChar"/>
@@ -6157,6 +7107,194 @@
         <w:rPr>
           <w:rStyle w:val="VerbatimChar"/>
         </w:rPr>
+        <w:t>iOSStudy</w:t>
+      </w:r>
+      <w:proofErr w:type="spellEnd"/>
+      <w:r>
+        <w:rPr>
+          <w:rStyle w:val="VerbatimChar"/>
+        </w:rPr>
+        <w:t xml:space="preserve"> </w:t>
+      </w:r>
+      <w:r>
+        <w:rPr>
+          <w:rStyle w:val="VerbatimChar"/>
+        </w:rPr>
+        <w:t>（</w:t>
+      </w:r>
+      <w:r>
+        <w:rPr>
+          <w:rStyle w:val="VerbatimChar"/>
+        </w:rPr>
+        <w:t xml:space="preserve">App </w:t>
+      </w:r>
+      <w:proofErr w:type="spellStart"/>
+      <w:r>
+        <w:rPr>
+          <w:rStyle w:val="VerbatimChar"/>
+        </w:rPr>
+        <w:t>Store</w:t>
+      </w:r>
+      <w:r>
+        <w:rPr>
+          <w:rStyle w:val="VerbatimChar"/>
+        </w:rPr>
+        <w:t>已下架</w:t>
+      </w:r>
+      <w:proofErr w:type="spellEnd"/>
+      <w:r>
+        <w:rPr>
+          <w:rStyle w:val="VerbatimChar"/>
+        </w:rPr>
+        <w:t>）</w:t>
+      </w:r>
+      <w:r>
+        <w:br/>
+      </w:r>
+      <w:proofErr w:type="spellStart"/>
+      <w:r>
+        <w:rPr>
+          <w:rStyle w:val="VerbatimChar"/>
+          <w:b/>
+        </w:rPr>
+        <w:t>源码地址</w:t>
+      </w:r>
+      <w:r>
+        <w:rPr>
+          <w:rStyle w:val="VerbatimChar"/>
+        </w:rPr>
+        <w:t>：</w:t>
+      </w:r>
+      <w:r>
+        <w:rPr>
+          <w:rStyle w:val="VerbatimChar"/>
+        </w:rPr>
+        <w:t>https</w:t>
+      </w:r>
+      <w:proofErr w:type="spellEnd"/>
+      <w:r>
+        <w:rPr>
+          <w:rStyle w:val="VerbatimChar"/>
+        </w:rPr>
+        <w:t>://github.com/</w:t>
+      </w:r>
+      <w:proofErr w:type="spellStart"/>
+      <w:r>
+        <w:rPr>
+          <w:rStyle w:val="VerbatimChar"/>
+        </w:rPr>
+        <w:t>chenguandong</w:t>
+      </w:r>
+      <w:proofErr w:type="spellEnd"/>
+      <w:r>
+        <w:rPr>
+          <w:rStyle w:val="VerbatimChar"/>
+        </w:rPr>
+        <w:t>/</w:t>
+      </w:r>
+      <w:proofErr w:type="spellStart"/>
+      <w:r>
+        <w:rPr>
+          <w:rStyle w:val="VerbatimChar"/>
+        </w:rPr>
+        <w:t>iOSStudy</w:t>
+      </w:r>
+      <w:proofErr w:type="spellEnd"/>
+      <w:r>
+        <w:br/>
+      </w:r>
+      <w:proofErr w:type="spellStart"/>
+      <w:r>
+        <w:rPr>
+          <w:rStyle w:val="VerbatimChar"/>
+          <w:b/>
+        </w:rPr>
+        <w:t>项目描述</w:t>
+      </w:r>
+      <w:r>
+        <w:rPr>
+          <w:rStyle w:val="VerbatimChar"/>
+        </w:rPr>
+        <w:t>：</w:t>
+      </w:r>
+      <w:r>
+        <w:rPr>
+          <w:rStyle w:val="VerbatimChar"/>
+        </w:rPr>
+        <w:t>iOSStudy</w:t>
+      </w:r>
+      <w:r>
+        <w:rPr>
+          <w:rStyle w:val="VerbatimChar"/>
+        </w:rPr>
+        <w:t>是一个开源的</w:t>
+      </w:r>
+      <w:r>
+        <w:rPr>
+          <w:rStyle w:val="VerbatimChar"/>
+        </w:rPr>
+        <w:t>iOS</w:t>
+      </w:r>
+      <w:r>
+        <w:rPr>
+          <w:rStyle w:val="VerbatimChar"/>
+        </w:rPr>
+        <w:t>应用内容是致力于帮助</w:t>
+      </w:r>
+      <w:r>
+        <w:rPr>
+          <w:rStyle w:val="VerbatimChar"/>
+        </w:rPr>
+        <w:t>iOS</w:t>
+      </w:r>
+      <w:r>
+        <w:rPr>
+          <w:rStyle w:val="VerbatimChar"/>
+        </w:rPr>
+        <w:t>开发者找到适合自己的学习资源</w:t>
+      </w:r>
+      <w:proofErr w:type="spellEnd"/>
+      <w:r>
+        <w:rPr>
+          <w:rStyle w:val="VerbatimChar"/>
+        </w:rPr>
+        <w:t> </w:t>
+      </w:r>
+    </w:p>
+    <w:p>
+      <w:pPr>
+        <w:pStyle w:val="SourceCode"/>
+        <w:ind w:left="960"/>
+      </w:pPr>
+    </w:p>
+    <w:p>
+      <w:pPr>
+        <w:pStyle w:val="SourceCode"/>
+        <w:numPr>
+          <w:ilvl w:val="0"/>
+          <w:numId w:val="3"/>
+        </w:numPr>
+        <w:ind w:leftChars="200" w:left="960"/>
+      </w:pPr>
+      <w:proofErr w:type="spellStart"/>
+      <w:r>
+        <w:rPr>
+          <w:rStyle w:val="VerbatimChar"/>
+          <w:b/>
+        </w:rPr>
+        <w:t>项目名称</w:t>
+      </w:r>
+      <w:proofErr w:type="spellEnd"/>
+      <w:r>
+        <w:rPr>
+          <w:rStyle w:val="VerbatimChar"/>
+        </w:rPr>
+        <w:t>：</w:t>
+      </w:r>
+      <w:r>
+        <w:rPr>
+          <w:rStyle w:val="VerbatimChar"/>
+        </w:rPr>
         <w:tab/>
       </w:r>
       <w:r>
@@ -6175,20 +7313,35 @@
         <w:rPr>
           <w:rStyle w:val="VerbatimChar"/>
         </w:rPr>
-        <w:t>App Store</w:t>
-      </w:r>
-      <w:r>
-        <w:rPr>
-          <w:rStyle w:val="VerbatimChar"/>
-        </w:rPr>
-        <w:t>已下架）</w:t>
-      </w:r>
-      <w:r>
-        <w:br/>
-      </w:r>
-      <w:r>
-        <w:br/>
-      </w:r>
+        <w:t xml:space="preserve">App </w:t>
+      </w:r>
+      <w:proofErr w:type="spellStart"/>
+      <w:r>
+        <w:rPr>
+          <w:rStyle w:val="VerbatimChar"/>
+        </w:rPr>
+        <w:t>Store</w:t>
+      </w:r>
+      <w:r>
+        <w:rPr>
+          <w:rStyle w:val="VerbatimChar"/>
+        </w:rPr>
+        <w:t>已下架</w:t>
+      </w:r>
+      <w:proofErr w:type="spellEnd"/>
+      <w:r>
+        <w:rPr>
+          <w:rStyle w:val="VerbatimChar"/>
+        </w:rPr>
+        <w:t>）</w:t>
+      </w:r>
+      <w:r>
+        <w:br/>
+      </w:r>
+      <w:r>
+        <w:br/>
+      </w:r>
+      <w:proofErr w:type="spellStart"/>
       <w:r>
         <w:rPr>
           <w:rStyle w:val="VerbatimChar"/>
@@ -6196,6 +7349,7 @@
         </w:rPr>
         <w:t>源码地址</w:t>
       </w:r>
+      <w:proofErr w:type="spellEnd"/>
       <w:r>
         <w:rPr>
           <w:rStyle w:val="VerbatimChar"/>
@@ -6220,6 +7374,7 @@
       <w:r>
         <w:br/>
       </w:r>
+      <w:proofErr w:type="spellStart"/>
       <w:r>
         <w:rPr>
           <w:rStyle w:val="VerbatimChar"/>
@@ -6227,6 +7382,7 @@
         </w:rPr>
         <w:t>项目描述</w:t>
       </w:r>
+      <w:proofErr w:type="spellEnd"/>
       <w:r>
         <w:rPr>
           <w:rStyle w:val="VerbatimChar"/>
@@ -6239,24 +7395,28 @@
         </w:rPr>
         <w:tab/>
       </w:r>
+      <w:proofErr w:type="spellStart"/>
       <w:r>
         <w:rPr>
           <w:rStyle w:val="VerbatimChar"/>
         </w:rPr>
         <w:t>一款待办清单应用</w:t>
       </w:r>
+      <w:proofErr w:type="spellEnd"/>
       <w:r>
         <w:rPr>
           <w:rStyle w:val="VerbatimChar"/>
         </w:rPr>
         <w:t xml:space="preserve">  </w:t>
       </w:r>
+      <w:proofErr w:type="spellStart"/>
       <w:r>
         <w:rPr>
           <w:rStyle w:val="VerbatimChar"/>
         </w:rPr>
         <w:t>可以看到每个清单距离现在的时间</w:t>
       </w:r>
+      <w:proofErr w:type="spellEnd"/>
     </w:p>
     <w:sectPr>
       <w:pgSz w:w="12240" w:h="15840"/>
@@ -8680,7 +9840,7 @@
 </file>
 
 <file path=customXml/itemProps1.xml><?xml version="1.0" encoding="utf-8"?>
-<ds:datastoreItem xmlns:ds="http://schemas.openxmlformats.org/officeDocument/2006/customXml" ds:itemID="{62559D24-35EB-424A-99DB-8637927D296C}">
+<ds:datastoreItem xmlns:ds="http://schemas.openxmlformats.org/officeDocument/2006/customXml" ds:itemID="{04793700-0B7D-D74A-82B0-3BEB78370AD8}">
   <ds:schemaRefs>
     <ds:schemaRef ds:uri="http://schemas.openxmlformats.org/officeDocument/2006/bibliography"/>
   </ds:schemaRefs>
